--- a/Profibiz.PracticeManager.Patients/Templates/Forms/Acupuncture/Arms_legs_and_back_pain 6 sessions.docx
+++ b/Profibiz.PracticeManager.Patients/Templates/Forms/Acupuncture/Arms_legs_and_back_pain 6 sessions.docx
@@ -33,6 +33,50 @@
           <w:b/>
           <w:u w:val="single"/>
         </w:rPr>
+        <w:t>{{</w:t>
+      </w:r>
+      <w:proofErr w:type="spellStart"/>
+      <w:r>
+        <w:rPr>
+          <w:rFonts w:ascii="Calibri" w:eastAsia="Calibri" w:hAnsi="Calibri" w:cs="Calibri"/>
+          <w:b/>
+          <w:u w:val="single"/>
+        </w:rPr>
+        <w:t>Patient_Name</w:t>
+      </w:r>
+      <w:proofErr w:type="spellEnd"/>
+      <w:r>
+        <w:rPr>
+          <w:rFonts w:ascii="Calibri" w:eastAsia="Calibri" w:hAnsi="Calibri" w:cs="Calibri"/>
+          <w:b/>
+          <w:u w:val="single"/>
+        </w:rPr>
+        <w:t>}} {{</w:t>
+      </w:r>
+      <w:proofErr w:type="spellStart"/>
+      <w:r>
+        <w:rPr>
+          <w:rFonts w:ascii="Calibri" w:eastAsia="Calibri" w:hAnsi="Calibri" w:cs="Calibri"/>
+          <w:b/>
+          <w:u w:val="single"/>
+        </w:rPr>
+        <w:t>Patient_BirthDate</w:t>
+      </w:r>
+      <w:proofErr w:type="spellEnd"/>
+      <w:r>
+        <w:rPr>
+          <w:rFonts w:ascii="Calibri" w:eastAsia="Calibri" w:hAnsi="Calibri" w:cs="Calibri"/>
+          <w:b/>
+          <w:u w:val="single"/>
+        </w:rPr>
+        <w:t>}}</w:t>
+      </w:r>
+      <w:r>
+        <w:rPr>
+          <w:rFonts w:ascii="Calibri" w:eastAsia="Calibri" w:hAnsi="Calibri" w:cs="Calibri"/>
+          <w:b/>
+          <w:u w:val="single"/>
+        </w:rPr>
         <w:tab/>
       </w:r>
       <w:r>
@@ -74,6 +118,98 @@
           <w:u w:val="single"/>
         </w:rPr>
         <w:tab/>
+      </w:r>
+    </w:p>
+    <w:p>
+      <w:pPr>
+        <w:spacing w:after="200" w:line="276" w:lineRule="auto"/>
+        <w:rPr>
+          <w:rFonts w:ascii="Calibri" w:eastAsia="Calibri" w:hAnsi="Calibri" w:cs="Calibri"/>
+          <w:b/>
+          <w:u w:val="single"/>
+        </w:rPr>
+      </w:pPr>
+    </w:p>
+    <w:p>
+      <w:pPr>
+        <w:spacing w:after="200" w:line="276" w:lineRule="auto"/>
+        <w:rPr>
+          <w:rFonts w:ascii="Calibri" w:eastAsia="Calibri" w:hAnsi="Calibri" w:cs="Calibri"/>
+          <w:b/>
+          <w:u w:val="single"/>
+        </w:rPr>
+      </w:pPr>
+      <w:r>
+        <w:rPr>
+          <w:rFonts w:ascii="Calibri" w:eastAsia="Calibri" w:hAnsi="Calibri" w:cs="Calibri"/>
+          <w:b/>
+          <w:u w:val="single"/>
+        </w:rPr>
+        <w:t>{{</w:t>
+      </w:r>
+      <w:proofErr w:type="spellStart"/>
+      <w:r>
+        <w:rPr>
+          <w:rFonts w:ascii="Calibri" w:eastAsia="Calibri" w:hAnsi="Calibri" w:cs="Calibri"/>
+          <w:b/>
+          <w:u w:val="single"/>
+        </w:rPr>
+        <w:t>ServiceProvider_FullName</w:t>
+      </w:r>
+      <w:proofErr w:type="spellEnd"/>
+      <w:r>
+        <w:rPr>
+          <w:rFonts w:ascii="Calibri" w:eastAsia="Calibri" w:hAnsi="Calibri" w:cs="Calibri"/>
+          <w:b/>
+          <w:u w:val="single"/>
+        </w:rPr>
+        <w:t>}}</w:t>
+      </w:r>
+    </w:p>
+    <w:p>
+      <w:pPr>
+        <w:spacing w:after="200" w:line="276" w:lineRule="auto"/>
+        <w:rPr>
+          <w:rFonts w:ascii="Calibri" w:eastAsia="Calibri" w:hAnsi="Calibri" w:cs="Calibri"/>
+          <w:b/>
+          <w:u w:val="single"/>
+        </w:rPr>
+      </w:pPr>
+    </w:p>
+    <w:p>
+      <w:pPr>
+        <w:spacing w:after="200" w:line="276" w:lineRule="auto"/>
+        <w:rPr>
+          <w:rFonts w:ascii="Calibri" w:eastAsia="Calibri" w:hAnsi="Calibri" w:cs="Calibri"/>
+          <w:b/>
+          <w:u w:val="single"/>
+        </w:rPr>
+      </w:pPr>
+      <w:r>
+        <w:rPr>
+          <w:rFonts w:ascii="Calibri" w:eastAsia="Calibri" w:hAnsi="Calibri" w:cs="Calibri"/>
+          <w:b/>
+          <w:u w:val="single"/>
+        </w:rPr>
+        <w:t>{{</w:t>
+      </w:r>
+      <w:proofErr w:type="spellStart"/>
+      <w:r>
+        <w:rPr>
+          <w:rFonts w:ascii="Calibri" w:eastAsia="Calibri" w:hAnsi="Calibri" w:cs="Calibri"/>
+          <w:b/>
+          <w:u w:val="single"/>
+        </w:rPr>
+        <w:t>ServiceProvider_Position</w:t>
+      </w:r>
+      <w:proofErr w:type="spellEnd"/>
+      <w:r>
+        <w:rPr>
+          <w:rFonts w:ascii="Calibri" w:eastAsia="Calibri" w:hAnsi="Calibri" w:cs="Calibri"/>
+          <w:b/>
+          <w:u w:val="single"/>
+        </w:rPr>
+        <w:t>}}</w:t>
       </w:r>
     </w:p>
     <w:p>
@@ -105,17 +241,11 @@
         <w:tblLook w:val="0000" w:firstRow="0" w:lastRow="0" w:firstColumn="0" w:lastColumn="0" w:noHBand="0" w:noVBand="0"/>
       </w:tblPr>
       <w:tblGrid>
-        <w:gridCol w:w="3161"/>
-        <w:gridCol w:w="3150"/>
-        <w:gridCol w:w="3157"/>
+        <w:gridCol w:w="3164"/>
+        <w:gridCol w:w="3148"/>
+        <w:gridCol w:w="3156"/>
       </w:tblGrid>
       <w:tr>
-        <w:tblPrEx>
-          <w:tblCellMar>
-            <w:top w:w="0" w:type="dxa"/>
-            <w:bottom w:w="0" w:type="dxa"/>
-          </w:tblCellMar>
-        </w:tblPrEx>
         <w:trPr>
           <w:trHeight w:val="1"/>
         </w:trPr>
@@ -153,12 +283,6 @@
         </w:tc>
       </w:tr>
       <w:tr>
-        <w:tblPrEx>
-          <w:tblCellMar>
-            <w:top w:w="0" w:type="dxa"/>
-            <w:bottom w:w="0" w:type="dxa"/>
-          </w:tblCellMar>
-        </w:tblPrEx>
         <w:tc>
           <w:tcPr>
             <w:tcW w:w="9576" w:type="dxa"/>
@@ -201,12 +325,6 @@
         </w:tc>
       </w:tr>
       <w:tr>
-        <w:tblPrEx>
-          <w:tblCellMar>
-            <w:top w:w="0" w:type="dxa"/>
-            <w:bottom w:w="0" w:type="dxa"/>
-          </w:tblCellMar>
-        </w:tblPrEx>
         <w:trPr>
           <w:trHeight w:val="1"/>
         </w:trPr>
@@ -244,12 +362,6 @@
         </w:tc>
       </w:tr>
       <w:tr>
-        <w:tblPrEx>
-          <w:tblCellMar>
-            <w:top w:w="0" w:type="dxa"/>
-            <w:bottom w:w="0" w:type="dxa"/>
-          </w:tblCellMar>
-        </w:tblPrEx>
         <w:tc>
           <w:tcPr>
             <w:tcW w:w="9576" w:type="dxa"/>
@@ -289,15 +401,52 @@
               </w:rPr>
             </w:pPr>
           </w:p>
+          <w:p>
+            <w:pPr>
+              <w:spacing w:after="0" w:line="240" w:lineRule="auto"/>
+              <w:rPr>
+                <w:rFonts w:ascii="Calibri" w:eastAsia="Calibri" w:hAnsi="Calibri" w:cs="Calibri"/>
+                <w:color w:val="92D050"/>
+                <w:sz w:val="52"/>
+                <w:szCs w:val="52"/>
+              </w:rPr>
+            </w:pPr>
+            <w:r>
+              <w:rPr>
+                <w:rFonts w:ascii="Calibri" w:eastAsia="Calibri" w:hAnsi="Calibri" w:cs="Calibri"/>
+                <w:color w:val="92D050"/>
+                <w:sz w:val="52"/>
+                <w:szCs w:val="52"/>
+                <w:u w:val="single"/>
+              </w:rPr>
+              <w:t>{{</w:t>
+            </w:r>
+            <w:proofErr w:type="spellStart"/>
+            <w:r>
+              <w:rPr>
+                <w:rFonts w:ascii="Calibri" w:eastAsia="Calibri" w:hAnsi="Calibri" w:cs="Calibri"/>
+                <w:color w:val="92D050"/>
+                <w:sz w:val="52"/>
+                <w:szCs w:val="52"/>
+                <w:u w:val="single"/>
+              </w:rPr>
+              <w:t>Patient_Name</w:t>
+            </w:r>
+            <w:proofErr w:type="spellEnd"/>
+            <w:r>
+              <w:rPr>
+                <w:rFonts w:ascii="Calibri" w:eastAsia="Calibri" w:hAnsi="Calibri" w:cs="Calibri"/>
+                <w:color w:val="92D050"/>
+                <w:sz w:val="52"/>
+                <w:szCs w:val="52"/>
+                <w:u w:val="single"/>
+              </w:rPr>
+              <w:t>}}</w:t>
+            </w:r>
+          </w:p>
         </w:tc>
       </w:tr>
       <w:tr>
-        <w:tblPrEx>
-          <w:tblCellMar>
-            <w:top w:w="0" w:type="dxa"/>
-            <w:bottom w:w="0" w:type="dxa"/>
-          </w:tblCellMar>
-        </w:tblPrEx>
         <w:trPr>
           <w:trHeight w:val="1"/>
         </w:trPr>
@@ -335,12 +484,6 @@
         </w:tc>
       </w:tr>
       <w:tr>
-        <w:tblPrEx>
-          <w:tblCellMar>
-            <w:top w:w="0" w:type="dxa"/>
-            <w:bottom w:w="0" w:type="dxa"/>
-          </w:tblCellMar>
-        </w:tblPrEx>
         <w:tc>
           <w:tcPr>
             <w:tcW w:w="9576" w:type="dxa"/>
@@ -371,15 +514,57 @@
               <w:t>Patient is overwork, poor sleep, over reactive to all stress with a lot of muscle spasm at the back and legs area.</w:t>
             </w:r>
           </w:p>
+          <w:p>
+            <w:pPr>
+              <w:spacing w:after="0" w:line="240" w:lineRule="auto"/>
+              <w:rPr>
+                <w:rFonts w:ascii="Calibri" w:eastAsia="Calibri" w:hAnsi="Calibri" w:cs="Calibri"/>
+              </w:rPr>
+            </w:pPr>
+          </w:p>
+          <w:p>
+            <w:pPr>
+              <w:spacing w:after="0" w:line="240" w:lineRule="auto"/>
+              <w:rPr>
+                <w:rFonts w:ascii="Calibri" w:eastAsia="Calibri" w:hAnsi="Calibri" w:cs="Calibri"/>
+              </w:rPr>
+            </w:pPr>
+            <w:r>
+              <w:rPr>
+                <w:rFonts w:ascii="Calibri" w:eastAsia="Calibri" w:hAnsi="Calibri" w:cs="Calibri"/>
+                <w:color w:val="92D050"/>
+                <w:sz w:val="52"/>
+                <w:szCs w:val="52"/>
+                <w:u w:val="single"/>
+              </w:rPr>
+              <w:t>{{</w:t>
+            </w:r>
+            <w:proofErr w:type="spellStart"/>
+            <w:r>
+              <w:rPr>
+                <w:rFonts w:ascii="Calibri" w:eastAsia="Calibri" w:hAnsi="Calibri" w:cs="Calibri"/>
+                <w:color w:val="92D050"/>
+                <w:sz w:val="52"/>
+                <w:szCs w:val="52"/>
+                <w:u w:val="single"/>
+              </w:rPr>
+              <w:t>Patient_Name</w:t>
+            </w:r>
+            <w:proofErr w:type="spellEnd"/>
+            <w:r>
+              <w:rPr>
+                <w:rFonts w:ascii="Calibri" w:eastAsia="Calibri" w:hAnsi="Calibri" w:cs="Calibri"/>
+                <w:color w:val="92D050"/>
+                <w:sz w:val="52"/>
+                <w:szCs w:val="52"/>
+                <w:u w:val="single"/>
+              </w:rPr>
+              <w:t>}}</w:t>
+            </w:r>
+          </w:p>
         </w:tc>
       </w:tr>
       <w:tr>
-        <w:tblPrEx>
-          <w:tblCellMar>
-            <w:top w:w="0" w:type="dxa"/>
-            <w:bottom w:w="0" w:type="dxa"/>
-          </w:tblCellMar>
-        </w:tblPrEx>
         <w:trPr>
           <w:trHeight w:val="1"/>
         </w:trPr>
@@ -404,6 +589,7 @@
               <w:spacing w:after="0" w:line="240" w:lineRule="auto"/>
               <w:rPr>
                 <w:rFonts w:ascii="Calibri" w:eastAsia="Calibri" w:hAnsi="Calibri" w:cs="Calibri"/>
+                <w:b/>
               </w:rPr>
             </w:pPr>
             <w:r>
@@ -412,17 +598,60 @@
                 <w:b/>
               </w:rPr>
               <w:t>TCM Diagnosis and Treatment (identified TCM disease, TCM differentiation of syndromes)</w:t>
+            </w:r>
+          </w:p>
+          <w:p>
+            <w:pPr>
+              <w:spacing w:after="0" w:line="240" w:lineRule="auto"/>
+              <w:rPr>
+                <w:rFonts w:ascii="Calibri" w:eastAsia="Calibri" w:hAnsi="Calibri" w:cs="Calibri"/>
+                <w:b/>
+              </w:rPr>
+            </w:pPr>
+          </w:p>
+          <w:p>
+            <w:pPr>
+              <w:spacing w:after="0" w:line="240" w:lineRule="auto"/>
+              <w:rPr>
+                <w:rFonts w:ascii="Calibri" w:eastAsia="Calibri" w:hAnsi="Calibri" w:cs="Calibri"/>
+              </w:rPr>
+            </w:pPr>
+            <w:r>
+              <w:rPr>
+                <w:rFonts w:ascii="Calibri" w:eastAsia="Calibri" w:hAnsi="Calibri" w:cs="Calibri"/>
+                <w:color w:val="92D050"/>
+                <w:sz w:val="52"/>
+                <w:szCs w:val="52"/>
+                <w:u w:val="single"/>
+              </w:rPr>
+              <w:t>{{</w:t>
+            </w:r>
+            <w:proofErr w:type="spellStart"/>
+            <w:r>
+              <w:rPr>
+                <w:rFonts w:ascii="Calibri" w:eastAsia="Calibri" w:hAnsi="Calibri" w:cs="Calibri"/>
+                <w:color w:val="92D050"/>
+                <w:sz w:val="52"/>
+                <w:szCs w:val="52"/>
+                <w:u w:val="single"/>
+              </w:rPr>
+              <w:t>Patient_Name</w:t>
+            </w:r>
+            <w:proofErr w:type="spellEnd"/>
+            <w:r>
+              <w:rPr>
+                <w:rFonts w:ascii="Calibri" w:eastAsia="Calibri" w:hAnsi="Calibri" w:cs="Calibri"/>
+                <w:color w:val="92D050"/>
+                <w:sz w:val="52"/>
+                <w:szCs w:val="52"/>
+                <w:u w:val="single"/>
+              </w:rPr>
+              <w:t>}}</w:t>
             </w:r>
           </w:p>
         </w:tc>
       </w:tr>
       <w:tr>
-        <w:tblPrEx>
-          <w:tblCellMar>
-            <w:top w:w="0" w:type="dxa"/>
-            <w:bottom w:w="0" w:type="dxa"/>
-          </w:tblCellMar>
-        </w:tblPrEx>
         <w:tc>
           <w:tcPr>
             <w:tcW w:w="9576" w:type="dxa"/>
@@ -450,13 +679,41 @@
               <w:rPr>
                 <w:rFonts w:ascii="Calibri" w:eastAsia="Calibri" w:hAnsi="Calibri" w:cs="Calibri"/>
               </w:rPr>
-              <w:t>Chronic obstruction, painful syndrome to the back wi</w:t>
-            </w:r>
-            <w:r>
-              <w:rPr>
-                <w:rFonts w:ascii="Calibri" w:eastAsia="Calibri" w:hAnsi="Calibri" w:cs="Calibri"/>
-              </w:rPr>
-              <w:t xml:space="preserve">th radiation along the arm and entire legs due to cold and wind invasion. Qi stagnation with underlying Kidney Qi deficiency.  </w:t>
+              <w:t xml:space="preserve">Chronic obstruction, painful syndrome to the back with radiation along the arm and entire legs due to </w:t>
+            </w:r>
+          </w:p>
+          <w:p>
+            <w:pPr>
+              <w:spacing w:after="0" w:line="240" w:lineRule="auto"/>
+              <w:rPr>
+                <w:rFonts w:ascii="Calibri" w:eastAsia="Calibri" w:hAnsi="Calibri" w:cs="Calibri"/>
+              </w:rPr>
+            </w:pPr>
+          </w:p>
+          <w:p>
+            <w:pPr>
+              <w:spacing w:after="0" w:line="240" w:lineRule="auto"/>
+              <w:rPr>
+                <w:rFonts w:ascii="Calibri" w:eastAsia="Calibri" w:hAnsi="Calibri" w:cs="Calibri"/>
+              </w:rPr>
+            </w:pPr>
+            <w:r>
+              <w:rPr>
+                <w:rFonts w:ascii="Calibri" w:eastAsia="Calibri" w:hAnsi="Calibri" w:cs="Calibri"/>
+                <w:color w:val="92D050"/>
+                <w:sz w:val="52"/>
+                <w:szCs w:val="52"/>
+                <w:u w:val="single"/>
+              </w:rPr>
+              <w:t>{{Patient_Name}}</w:t>
+            </w:r>
+            <w:bookmarkStart w:id="0" w:name="_GoBack"/>
+            <w:bookmarkEnd w:id="0"/>
+            <w:r>
+              <w:rPr>
+                <w:rFonts w:ascii="Calibri" w:eastAsia="Calibri" w:hAnsi="Calibri" w:cs="Calibri"/>
+              </w:rPr>
+              <w:t xml:space="preserve">cold and wind invasion. Qi stagnation with underlying Kidney Qi deficiency.  </w:t>
             </w:r>
             <w:r>
               <w:rPr>
@@ -469,12 +726,6 @@
         </w:tc>
       </w:tr>
       <w:tr>
-        <w:tblPrEx>
-          <w:tblCellMar>
-            <w:top w:w="0" w:type="dxa"/>
-            <w:bottom w:w="0" w:type="dxa"/>
-          </w:tblCellMar>
-        </w:tblPrEx>
         <w:trPr>
           <w:trHeight w:val="1"/>
         </w:trPr>
@@ -512,12 +763,6 @@
         </w:tc>
       </w:tr>
       <w:tr>
-        <w:tblPrEx>
-          <w:tblCellMar>
-            <w:top w:w="0" w:type="dxa"/>
-            <w:bottom w:w="0" w:type="dxa"/>
-          </w:tblCellMar>
-        </w:tblPrEx>
         <w:tc>
           <w:tcPr>
             <w:tcW w:w="9576" w:type="dxa"/>
@@ -551,12 +796,6 @@
         </w:tc>
       </w:tr>
       <w:tr>
-        <w:tblPrEx>
-          <w:tblCellMar>
-            <w:top w:w="0" w:type="dxa"/>
-            <w:bottom w:w="0" w:type="dxa"/>
-          </w:tblCellMar>
-        </w:tblPrEx>
         <w:trPr>
           <w:trHeight w:val="1"/>
         </w:trPr>
@@ -594,12 +833,6 @@
         </w:tc>
       </w:tr>
       <w:tr>
-        <w:tblPrEx>
-          <w:tblCellMar>
-            <w:top w:w="0" w:type="dxa"/>
-            <w:bottom w:w="0" w:type="dxa"/>
-          </w:tblCellMar>
-        </w:tblPrEx>
         <w:tc>
           <w:tcPr>
             <w:tcW w:w="9576" w:type="dxa"/>
@@ -647,12 +880,6 @@
         </w:tc>
       </w:tr>
       <w:tr>
-        <w:tblPrEx>
-          <w:tblCellMar>
-            <w:top w:w="0" w:type="dxa"/>
-            <w:bottom w:w="0" w:type="dxa"/>
-          </w:tblCellMar>
-        </w:tblPrEx>
         <w:trPr>
           <w:trHeight w:val="1"/>
         </w:trPr>
@@ -690,12 +917,6 @@
         </w:tc>
       </w:tr>
       <w:tr>
-        <w:tblPrEx>
-          <w:tblCellMar>
-            <w:top w:w="0" w:type="dxa"/>
-            <w:bottom w:w="0" w:type="dxa"/>
-          </w:tblCellMar>
-        </w:tblPrEx>
         <w:tc>
           <w:tcPr>
             <w:tcW w:w="9576" w:type="dxa"/>
@@ -752,13 +973,14 @@
               <w:rPr>
                 <w:rFonts w:ascii="Calibri" w:eastAsia="Calibri" w:hAnsi="Calibri" w:cs="Calibri"/>
               </w:rPr>
-              <w:t xml:space="preserve"> for the main Yang chan</w:t>
-            </w:r>
-            <w:r>
-              <w:rPr>
-                <w:rFonts w:ascii="Calibri" w:eastAsia="Calibri" w:hAnsi="Calibri" w:cs="Calibri"/>
-              </w:rPr>
-              <w:t>nel to expel the wind and cold from the back area. GB20, GB21, UB11, UB10, UB56, UB58, UB60, UB62, GB30, UB36, St42, St43, St44. Stimulation of the Liv2 with Liv3 combination.</w:t>
+              <w:t xml:space="preserve"> for the main Yang channel to expel the wind and cold from the back area. GB20, GB21, UB11, UB10, UB56, </w:t>
+            </w:r>
+            <w:r>
+              <w:rPr>
+                <w:rFonts w:ascii="Calibri" w:eastAsia="Calibri" w:hAnsi="Calibri" w:cs="Calibri"/>
+              </w:rPr>
+              <w:lastRenderedPageBreak/>
+              <w:t>UB58, UB60, UB62, GB30, UB36, St42, St43, St44. Stimulation of the Liv2 with Liv3 combination.</w:t>
             </w:r>
           </w:p>
           <w:p>
@@ -773,12 +995,6 @@
         </w:tc>
       </w:tr>
       <w:tr>
-        <w:tblPrEx>
-          <w:tblCellMar>
-            <w:top w:w="0" w:type="dxa"/>
-            <w:bottom w:w="0" w:type="dxa"/>
-          </w:tblCellMar>
-        </w:tblPrEx>
         <w:tc>
           <w:tcPr>
             <w:tcW w:w="3192" w:type="dxa"/>
@@ -807,6 +1023,7 @@
                 <w:rFonts w:ascii="Calibri" w:eastAsia="Calibri" w:hAnsi="Calibri" w:cs="Calibri"/>
                 <w:b/>
               </w:rPr>
+              <w:lastRenderedPageBreak/>
               <w:t>Practitioner:</w:t>
             </w:r>
           </w:p>
@@ -877,14 +1094,7 @@
                 <w:rFonts w:ascii="Calibri" w:eastAsia="Calibri" w:hAnsi="Calibri" w:cs="Calibri"/>
                 <w:b/>
               </w:rPr>
-              <w:t>S</w:t>
-            </w:r>
-            <w:r>
-              <w:rPr>
-                <w:rFonts w:ascii="Calibri" w:eastAsia="Calibri" w:hAnsi="Calibri" w:cs="Calibri"/>
-                <w:b/>
-              </w:rPr>
-              <w:t>ignature:</w:t>
+              <w:t>Signature:</w:t>
             </w:r>
           </w:p>
         </w:tc>
@@ -994,10 +1204,10 @@
       </w:pPr>
       <w:r>
         <w:object w:dxaOrig="1247" w:dyaOrig="1631">
-          <v:rect id="rectole0000000000" o:spid="_x0000_i1025" style="width:62.25pt;height:81.75pt" o:ole="" o:preferrelative="t" stroked="f">
+          <v:rect id="rectole0000000000" o:spid="_x0000_i1025" style="width:62pt;height:81.5pt" o:ole="" o:preferrelative="t" stroked="f">
             <v:imagedata r:id="rId4" o:title=""/>
           </v:rect>
-          <o:OLEObject Type="Embed" ProgID="StaticMetafile" ShapeID="rectole0000000000" DrawAspect="Content" ObjectID="_1682851492" r:id="rId5"/>
+          <o:OLEObject Type="Embed" ProgID="StaticMetafile" ShapeID="rectole0000000000" DrawAspect="Content" ObjectID="_1685823654" r:id="rId5"/>
         </w:object>
       </w:r>
       <w:r>
@@ -1011,13 +1221,7 @@
         <w:rPr>
           <w:rFonts w:ascii="Calibri" w:eastAsia="Calibri" w:hAnsi="Calibri" w:cs="Calibri"/>
         </w:rPr>
-        <w:t>Chronic obstruction syndrome of the back with radiation to</w:t>
-      </w:r>
-      <w:r>
-        <w:rPr>
-          <w:rFonts w:ascii="Calibri" w:eastAsia="Calibri" w:hAnsi="Calibri" w:cs="Calibri"/>
-        </w:rPr>
-        <w:t xml:space="preserve"> leg and feet and arm due to cold and wind invasion Qi stagnation with underlying Ki Qi deficiency. </w:t>
+        <w:t xml:space="preserve">Chronic obstruction syndrome of the back with radiation to leg and feet and arm due to cold and wind invasion Qi stagnation with underlying Ki Qi deficiency. </w:t>
       </w:r>
     </w:p>
     <w:p>
@@ -1055,7 +1259,6 @@
         <w:rPr>
           <w:rFonts w:ascii="Calibri" w:eastAsia="Calibri" w:hAnsi="Calibri" w:cs="Calibri"/>
         </w:rPr>
-        <w:lastRenderedPageBreak/>
         <w:t xml:space="preserve">O:  </w:t>
       </w:r>
     </w:p>
@@ -1112,64 +1315,45 @@
         <w:rPr>
           <w:rFonts w:ascii="Calibri" w:eastAsia="Calibri" w:hAnsi="Calibri" w:cs="Calibri"/>
         </w:rPr>
-        <w:t xml:space="preserve"> for the main Yang channel to expel the w</w:t>
-      </w:r>
-      <w:r>
-        <w:rPr>
-          <w:rFonts w:ascii="Calibri" w:eastAsia="Calibri" w:hAnsi="Calibri" w:cs="Calibri"/>
-        </w:rPr>
-        <w:t xml:space="preserve">ind and cold from the back area. GB20, GB21, UB11, UB10, UB56, UB58, UB60, UB62, GB30, UB36, St42, St43, St44.  Stimulation of the Liv2 with Liv3 combination. </w:t>
-      </w:r>
-    </w:p>
-    <w:p>
-      <w:pPr>
-        <w:spacing w:after="0" w:line="240" w:lineRule="auto"/>
-        <w:rPr>
-          <w:rFonts w:ascii="Calibri" w:eastAsia="Calibri" w:hAnsi="Calibri" w:cs="Calibri"/>
-        </w:rPr>
-      </w:pPr>
-      <w:r>
-        <w:rPr>
-          <w:rFonts w:ascii="Calibri" w:eastAsia="Calibri" w:hAnsi="Calibri" w:cs="Calibri"/>
-        </w:rPr>
-        <w:t xml:space="preserve">                                                      (A) Acupuncture 1 hour due to the protocol</w:t>
-      </w:r>
-      <w:r>
-        <w:rPr>
-          <w:rFonts w:ascii="Calibri" w:eastAsia="Calibri" w:hAnsi="Calibri" w:cs="Calibri"/>
-        </w:rPr>
-        <w:t>.</w:t>
-      </w:r>
-    </w:p>
-    <w:p>
-      <w:pPr>
-        <w:spacing w:after="0" w:line="240" w:lineRule="auto"/>
-        <w:rPr>
-          <w:rFonts w:ascii="Calibri" w:eastAsia="Calibri" w:hAnsi="Calibri" w:cs="Calibri"/>
-        </w:rPr>
-      </w:pPr>
-    </w:p>
-    <w:p>
-      <w:pPr>
-        <w:spacing w:after="0" w:line="240" w:lineRule="auto"/>
-        <w:rPr>
-          <w:rFonts w:ascii="Calibri" w:eastAsia="Calibri" w:hAnsi="Calibri" w:cs="Calibri"/>
-          <w:b/>
-        </w:rPr>
-      </w:pPr>
-      <w:r>
-        <w:rPr>
-          <w:rFonts w:ascii="Calibri" w:eastAsia="Calibri" w:hAnsi="Calibri" w:cs="Calibri"/>
-          <w:b/>
-        </w:rPr>
-        <w:t>Date:</w:t>
-      </w:r>
-      <w:r>
-        <w:rPr>
-          <w:rFonts w:ascii="Calibri" w:eastAsia="Calibri" w:hAnsi="Calibri" w:cs="Calibri"/>
-          <w:b/>
-        </w:rPr>
-        <w:t xml:space="preserve"> </w:t>
+        <w:t xml:space="preserve"> for the main Yang channel to expel the wind and cold from the back area. GB20, GB21, UB11, UB10, UB56, UB58, UB60, UB62, GB30, UB36, St42, St43, St44.  Stimulation of the Liv2 with Liv3 combination. </w:t>
+      </w:r>
+    </w:p>
+    <w:p>
+      <w:pPr>
+        <w:spacing w:after="0" w:line="240" w:lineRule="auto"/>
+        <w:rPr>
+          <w:rFonts w:ascii="Calibri" w:eastAsia="Calibri" w:hAnsi="Calibri" w:cs="Calibri"/>
+        </w:rPr>
+      </w:pPr>
+      <w:r>
+        <w:rPr>
+          <w:rFonts w:ascii="Calibri" w:eastAsia="Calibri" w:hAnsi="Calibri" w:cs="Calibri"/>
+        </w:rPr>
+        <w:t xml:space="preserve">                                                      (A) Acupuncture 1 hour due to the protocol.</w:t>
+      </w:r>
+    </w:p>
+    <w:p>
+      <w:pPr>
+        <w:spacing w:after="0" w:line="240" w:lineRule="auto"/>
+        <w:rPr>
+          <w:rFonts w:ascii="Calibri" w:eastAsia="Calibri" w:hAnsi="Calibri" w:cs="Calibri"/>
+        </w:rPr>
+      </w:pPr>
+    </w:p>
+    <w:p>
+      <w:pPr>
+        <w:spacing w:after="0" w:line="240" w:lineRule="auto"/>
+        <w:rPr>
+          <w:rFonts w:ascii="Calibri" w:eastAsia="Calibri" w:hAnsi="Calibri" w:cs="Calibri"/>
+          <w:b/>
+        </w:rPr>
+      </w:pPr>
+      <w:r>
+        <w:rPr>
+          <w:rFonts w:ascii="Calibri" w:eastAsia="Calibri" w:hAnsi="Calibri" w:cs="Calibri"/>
+          <w:b/>
+        </w:rPr>
+        <w:t xml:space="preserve">Date: </w:t>
       </w:r>
     </w:p>
     <w:p>
@@ -1183,10 +1367,10 @@
       </w:pPr>
       <w:r>
         <w:object w:dxaOrig="1244" w:dyaOrig="1631">
-          <v:rect id="rectole0000000001" o:spid="_x0000_i1026" style="width:62.25pt;height:81.75pt" o:ole="" o:preferrelative="t" stroked="f">
+          <v:rect id="rectole0000000001" o:spid="_x0000_i1026" style="width:62.5pt;height:81.5pt" o:ole="" o:preferrelative="t" stroked="f">
             <v:imagedata r:id="rId6" o:title=""/>
           </v:rect>
-          <o:OLEObject Type="Embed" ProgID="StaticMetafile" ShapeID="rectole0000000001" DrawAspect="Content" ObjectID="_1682851493" r:id="rId7"/>
+          <o:OLEObject Type="Embed" ProgID="StaticMetafile" ShapeID="rectole0000000001" DrawAspect="Content" ObjectID="_1685823655" r:id="rId7"/>
         </w:object>
       </w:r>
       <w:r>
@@ -1322,6 +1506,7 @@
           <w:rFonts w:ascii="Calibri" w:eastAsia="Calibri" w:hAnsi="Calibri" w:cs="Calibri"/>
           <w:b/>
         </w:rPr>
+        <w:lastRenderedPageBreak/>
         <w:t xml:space="preserve">Date: </w:t>
       </w:r>
     </w:p>
@@ -1336,10 +1521,10 @@
       </w:pPr>
       <w:r>
         <w:object w:dxaOrig="1220" w:dyaOrig="1657">
-          <v:rect id="rectole0000000002" o:spid="_x0000_i1027" style="width:60.75pt;height:82.5pt" o:ole="" o:preferrelative="t" stroked="f">
+          <v:rect id="rectole0000000002" o:spid="_x0000_i1027" style="width:61pt;height:82.5pt" o:ole="" o:preferrelative="t" stroked="f">
             <v:imagedata r:id="rId8" o:title=""/>
           </v:rect>
-          <o:OLEObject Type="Embed" ProgID="StaticMetafile" ShapeID="rectole0000000002" DrawAspect="Content" ObjectID="_1682851494" r:id="rId9"/>
+          <o:OLEObject Type="Embed" ProgID="StaticMetafile" ShapeID="rectole0000000002" DrawAspect="Content" ObjectID="_1685823656" r:id="rId9"/>
         </w:object>
       </w:r>
       <w:r>
@@ -1362,13 +1547,7 @@
         <w:rPr>
           <w:rFonts w:ascii="Calibri" w:eastAsia="Calibri" w:hAnsi="Calibri" w:cs="Calibri"/>
         </w:rPr>
-        <w:t xml:space="preserve">S: Patient still having episode of pain and muscle spasm at </w:t>
-      </w:r>
-      <w:r>
-        <w:rPr>
-          <w:rFonts w:ascii="Calibri" w:eastAsia="Calibri" w:hAnsi="Calibri" w:cs="Calibri"/>
-        </w:rPr>
-        <w:t xml:space="preserve">the entire back area. Pain at the arm and legs much less. Sleeping better.      Level of energy. </w:t>
+        <w:t xml:space="preserve">S: Patient still having episode of pain and muscle spasm at the entire back area. Pain at the arm and legs much less. Sleeping better.      Level of energy. </w:t>
       </w:r>
     </w:p>
     <w:p>
@@ -1487,10 +1666,10 @@
       </w:pPr>
       <w:r>
         <w:object w:dxaOrig="1247" w:dyaOrig="1600">
-          <v:rect id="rectole0000000003" o:spid="_x0000_i1028" style="width:62.25pt;height:80.25pt" o:ole="" o:preferrelative="t" stroked="f">
+          <v:rect id="rectole0000000003" o:spid="_x0000_i1028" style="width:62pt;height:80pt" o:ole="" o:preferrelative="t" stroked="f">
             <v:imagedata r:id="rId10" o:title=""/>
           </v:rect>
-          <o:OLEObject Type="Embed" ProgID="StaticMetafile" ShapeID="rectole0000000003" DrawAspect="Content" ObjectID="_1682851495" r:id="rId11"/>
+          <o:OLEObject Type="Embed" ProgID="StaticMetafile" ShapeID="rectole0000000003" DrawAspect="Content" ObjectID="_1685823657" r:id="rId11"/>
         </w:object>
       </w:r>
       <w:r>
@@ -1664,14 +1843,7 @@
           <w:rFonts w:ascii="Calibri" w:eastAsia="Calibri" w:hAnsi="Calibri" w:cs="Calibri"/>
           <w:b/>
         </w:rPr>
-        <w:t>Charting_________</w:t>
-      </w:r>
-      <w:r>
-        <w:rPr>
-          <w:rFonts w:ascii="Calibri" w:eastAsia="Calibri" w:hAnsi="Calibri" w:cs="Calibri"/>
-          <w:b/>
-        </w:rPr>
-        <w:t>___________________________Patient</w:t>
+        <w:t>Charting____________________________________Patient</w:t>
       </w:r>
       <w:proofErr w:type="spellEnd"/>
       <w:r>
@@ -1732,10 +1904,10 @@
       </w:pPr>
       <w:r>
         <w:object w:dxaOrig="1218" w:dyaOrig="1641">
-          <v:rect id="rectole0000000004" o:spid="_x0000_i1029" style="width:60.75pt;height:81.75pt" o:ole="" o:preferrelative="t" stroked="f">
+          <v:rect id="rectole0000000004" o:spid="_x0000_i1029" style="width:61pt;height:81.5pt" o:ole="" o:preferrelative="t" stroked="f">
             <v:imagedata r:id="rId12" o:title=""/>
           </v:rect>
-          <o:OLEObject Type="Embed" ProgID="StaticMetafile" ShapeID="rectole0000000004" DrawAspect="Content" ObjectID="_1682851496" r:id="rId13"/>
+          <o:OLEObject Type="Embed" ProgID="StaticMetafile" ShapeID="rectole0000000004" DrawAspect="Content" ObjectID="_1685823658" r:id="rId13"/>
         </w:object>
       </w:r>
       <w:r>
@@ -1774,13 +1946,7 @@
         <w:rPr>
           <w:rFonts w:ascii="Calibri" w:eastAsia="Calibri" w:hAnsi="Calibri" w:cs="Calibri"/>
         </w:rPr>
-        <w:t xml:space="preserve">S: Patient feeling much better. Pain </w:t>
-      </w:r>
-      <w:r>
-        <w:rPr>
-          <w:rFonts w:ascii="Calibri" w:eastAsia="Calibri" w:hAnsi="Calibri" w:cs="Calibri"/>
-        </w:rPr>
-        <w:t>1-2 times a week in much less intensity. N ROM, N appetite, N energy level.</w:t>
+        <w:t>S: Patient feeling much better. Pain 1-2 times a week in much less intensity. N ROM, N appetite, N energy level.</w:t>
       </w:r>
     </w:p>
     <w:p>
@@ -1818,6 +1984,7 @@
         <w:rPr>
           <w:rFonts w:ascii="Calibri" w:eastAsia="Calibri" w:hAnsi="Calibri" w:cs="Calibri"/>
         </w:rPr>
+        <w:lastRenderedPageBreak/>
         <w:t xml:space="preserve"> Treatment (P)    Acupuncture + </w:t>
       </w:r>
       <w:proofErr w:type="spellStart"/>
@@ -1899,8 +2066,6 @@
         </w:rPr>
         <w:t xml:space="preserve">Date: </w:t>
       </w:r>
-      <w:bookmarkStart w:id="0" w:name="_GoBack"/>
-      <w:bookmarkEnd w:id="0"/>
     </w:p>
     <w:p>
       <w:pPr>
@@ -1912,10 +2077,10 @@
       </w:pPr>
       <w:r>
         <w:object w:dxaOrig="1247" w:dyaOrig="1631">
-          <v:rect id="rectole0000000005" o:spid="_x0000_i1030" style="width:62.25pt;height:81.75pt" o:ole="" o:preferrelative="t" stroked="f">
+          <v:rect id="rectole0000000005" o:spid="_x0000_i1030" style="width:62pt;height:81.5pt" o:ole="" o:preferrelative="t" stroked="f">
             <v:imagedata r:id="rId4" o:title=""/>
           </v:rect>
-          <o:OLEObject Type="Embed" ProgID="StaticMetafile" ShapeID="rectole0000000005" DrawAspect="Content" ObjectID="_1682851497" r:id="rId14"/>
+          <o:OLEObject Type="Embed" ProgID="StaticMetafile" ShapeID="rectole0000000005" DrawAspect="Content" ObjectID="_1685823659" r:id="rId14"/>
         </w:object>
       </w:r>
       <w:r>
@@ -1994,27 +2159,20 @@
         <w:rPr>
           <w:rFonts w:ascii="Calibri" w:eastAsia="Calibri" w:hAnsi="Calibri" w:cs="Calibri"/>
         </w:rPr>
-        <w:t>. Start the remedial exercise</w:t>
-      </w:r>
-      <w:r>
-        <w:rPr>
-          <w:rFonts w:ascii="Calibri" w:eastAsia="Calibri" w:hAnsi="Calibri" w:cs="Calibri"/>
-        </w:rPr>
-        <w:t xml:space="preserve">s for </w:t>
-      </w:r>
-    </w:p>
-    <w:p>
-      <w:pPr>
-        <w:spacing w:after="0" w:line="240" w:lineRule="auto"/>
-        <w:rPr>
-          <w:rFonts w:ascii="Calibri" w:eastAsia="Calibri" w:hAnsi="Calibri" w:cs="Calibri"/>
-        </w:rPr>
-      </w:pPr>
-      <w:r>
-        <w:rPr>
-          <w:rFonts w:ascii="Calibri" w:eastAsia="Calibri" w:hAnsi="Calibri" w:cs="Calibri"/>
-        </w:rPr>
-        <w:lastRenderedPageBreak/>
+        <w:t xml:space="preserve">. Start the remedial exercises for </w:t>
+      </w:r>
+    </w:p>
+    <w:p>
+      <w:pPr>
+        <w:spacing w:after="0" w:line="240" w:lineRule="auto"/>
+        <w:rPr>
+          <w:rFonts w:ascii="Calibri" w:eastAsia="Calibri" w:hAnsi="Calibri" w:cs="Calibri"/>
+        </w:rPr>
+      </w:pPr>
+      <w:r>
+        <w:rPr>
+          <w:rFonts w:ascii="Calibri" w:eastAsia="Calibri" w:hAnsi="Calibri" w:cs="Calibri"/>
+        </w:rPr>
         <w:t xml:space="preserve">                             10-15 min a day.</w:t>
       </w:r>
     </w:p>

--- a/Profibiz.PracticeManager.Patients/Templates/Forms/Acupuncture/Arms_legs_and_back_pain 6 sessions.docx
+++ b/Profibiz.PracticeManager.Patients/Templates/Forms/Acupuncture/Arms_legs_and_back_pain 6 sessions.docx
@@ -8,6 +8,99 @@
         <w:rPr>
           <w:rFonts w:ascii="Calibri" w:eastAsia="Calibri" w:hAnsi="Calibri" w:cs="Calibri"/>
           <w:b/>
+          <w:color w:val="FF0000"/>
+          <w:u w:val="single"/>
+        </w:rPr>
+      </w:pPr>
+      <w:r>
+        <w:rPr>
+          <w:rFonts w:ascii="Calibri" w:eastAsia="Calibri" w:hAnsi="Calibri" w:cs="Calibri"/>
+          <w:b/>
+          <w:color w:val="FF0000"/>
+          <w:u w:val="single"/>
+        </w:rPr>
+        <w:t>{{</w:t>
+      </w:r>
+      <w:proofErr w:type="spellStart"/>
+      <w:r>
+        <w:rPr>
+          <w:rFonts w:ascii="Calibri" w:eastAsia="Calibri" w:hAnsi="Calibri" w:cs="Calibri"/>
+          <w:b/>
+          <w:color w:val="FF0000"/>
+          <w:u w:val="single"/>
+        </w:rPr>
+        <w:t>Patient_FamilyDoctor</w:t>
+      </w:r>
+      <w:proofErr w:type="spellEnd"/>
+      <w:r>
+        <w:rPr>
+          <w:rFonts w:ascii="Calibri" w:eastAsia="Calibri" w:hAnsi="Calibri" w:cs="Calibri"/>
+          <w:b/>
+          <w:color w:val="FF0000"/>
+          <w:u w:val="single"/>
+        </w:rPr>
+        <w:t>}}</w:t>
+      </w:r>
+    </w:p>
+    <w:p>
+      <w:pPr>
+        <w:spacing w:after="200" w:line="276" w:lineRule="auto"/>
+        <w:rPr>
+          <w:rFonts w:ascii="Calibri" w:eastAsia="Calibri" w:hAnsi="Calibri" w:cs="Calibri"/>
+          <w:b/>
+          <w:color w:val="FF0000"/>
+          <w:u w:val="single"/>
+        </w:rPr>
+      </w:pPr>
+      <w:bookmarkStart w:id="0" w:name="_GoBack"/>
+      <w:bookmarkEnd w:id="0"/>
+    </w:p>
+    <w:p>
+      <w:pPr>
+        <w:spacing w:after="200" w:line="276" w:lineRule="auto"/>
+        <w:rPr>
+          <w:rFonts w:ascii="Calibri" w:eastAsia="Calibri" w:hAnsi="Calibri" w:cs="Calibri"/>
+          <w:b/>
+          <w:color w:val="FF0000"/>
+          <w:u w:val="single"/>
+        </w:rPr>
+      </w:pPr>
+      <w:r>
+        <w:rPr>
+          <w:rFonts w:ascii="Calibri" w:eastAsia="Calibri" w:hAnsi="Calibri" w:cs="Calibri"/>
+          <w:b/>
+          <w:color w:val="FF0000"/>
+          <w:u w:val="single"/>
+        </w:rPr>
+        <w:t>{{</w:t>
+      </w:r>
+      <w:proofErr w:type="spellStart"/>
+      <w:r>
+        <w:rPr>
+          <w:rFonts w:ascii="Calibri" w:eastAsia="Calibri" w:hAnsi="Calibri" w:cs="Calibri"/>
+          <w:b/>
+          <w:color w:val="FF0000"/>
+          <w:u w:val="single"/>
+        </w:rPr>
+        <w:t>ServiceProvider_Signature</w:t>
+      </w:r>
+      <w:proofErr w:type="spellEnd"/>
+      <w:r>
+        <w:rPr>
+          <w:rFonts w:ascii="Calibri" w:eastAsia="Calibri" w:hAnsi="Calibri" w:cs="Calibri"/>
+          <w:b/>
+          <w:color w:val="FF0000"/>
+          <w:u w:val="single"/>
+        </w:rPr>
+        <w:t>}}</w:t>
+      </w:r>
+    </w:p>
+    <w:p>
+      <w:pPr>
+        <w:spacing w:after="200" w:line="276" w:lineRule="auto"/>
+        <w:rPr>
+          <w:rFonts w:ascii="Calibri" w:eastAsia="Calibri" w:hAnsi="Calibri" w:cs="Calibri"/>
+          <w:b/>
           <w:u w:val="single"/>
         </w:rPr>
       </w:pPr>
@@ -229,6 +322,62 @@
         </w:rPr>
         <w:t xml:space="preserve">Initial Assessment </w:t>
       </w:r>
+    </w:p>
+    <w:p>
+      <w:pPr>
+        <w:spacing w:after="200" w:line="276" w:lineRule="auto"/>
+        <w:rPr>
+          <w:rFonts w:ascii="Calibri" w:eastAsia="Calibri" w:hAnsi="Calibri" w:cs="Calibri"/>
+          <w:b/>
+          <w:u w:val="single"/>
+        </w:rPr>
+      </w:pPr>
+    </w:p>
+    <w:p>
+      <w:pPr>
+        <w:spacing w:after="200" w:line="276" w:lineRule="auto"/>
+        <w:rPr>
+          <w:rFonts w:ascii="Calibri" w:eastAsia="Calibri" w:hAnsi="Calibri" w:cs="Calibri"/>
+          <w:b/>
+          <w:u w:val="single"/>
+        </w:rPr>
+      </w:pPr>
+      <w:r>
+        <w:rPr>
+          <w:rFonts w:ascii="Calibri" w:eastAsia="Calibri" w:hAnsi="Calibri" w:cs="Calibri"/>
+          <w:b/>
+          <w:u w:val="single"/>
+        </w:rPr>
+        <w:t>{{</w:t>
+      </w:r>
+      <w:proofErr w:type="spellStart"/>
+      <w:r>
+        <w:rPr>
+          <w:rFonts w:ascii="Calibri" w:eastAsia="Calibri" w:hAnsi="Calibri" w:cs="Calibri"/>
+          <w:b/>
+          <w:u w:val="single"/>
+        </w:rPr>
+        <w:t>Patient_Signature</w:t>
+      </w:r>
+      <w:proofErr w:type="spellEnd"/>
+      <w:r>
+        <w:rPr>
+          <w:rFonts w:ascii="Calibri" w:eastAsia="Calibri" w:hAnsi="Calibri" w:cs="Calibri"/>
+          <w:b/>
+          <w:u w:val="single"/>
+        </w:rPr>
+        <w:t>}}</w:t>
+      </w:r>
+    </w:p>
+    <w:p>
+      <w:pPr>
+        <w:spacing w:after="200" w:line="276" w:lineRule="auto"/>
+        <w:rPr>
+          <w:rFonts w:ascii="Calibri" w:eastAsia="Calibri" w:hAnsi="Calibri" w:cs="Calibri"/>
+          <w:b/>
+          <w:u w:val="single"/>
+        </w:rPr>
+      </w:pPr>
     </w:p>
     <w:tbl>
       <w:tblPr>
@@ -705,15 +854,54 @@
                 <w:szCs w:val="52"/>
                 <w:u w:val="single"/>
               </w:rPr>
-              <w:t>{{Patient_Name}}</w:t>
-            </w:r>
-            <w:bookmarkStart w:id="0" w:name="_GoBack"/>
-            <w:bookmarkEnd w:id="0"/>
-            <w:r>
-              <w:rPr>
-                <w:rFonts w:ascii="Calibri" w:eastAsia="Calibri" w:hAnsi="Calibri" w:cs="Calibri"/>
-              </w:rPr>
-              <w:t xml:space="preserve">cold and wind invasion. Qi stagnation with underlying Kidney Qi deficiency.  </w:t>
+              <w:lastRenderedPageBreak/>
+              <w:t>{{</w:t>
+            </w:r>
+            <w:proofErr w:type="spellStart"/>
+            <w:r>
+              <w:rPr>
+                <w:rFonts w:ascii="Calibri" w:eastAsia="Calibri" w:hAnsi="Calibri" w:cs="Calibri"/>
+                <w:color w:val="92D050"/>
+                <w:sz w:val="52"/>
+                <w:szCs w:val="52"/>
+                <w:u w:val="single"/>
+              </w:rPr>
+              <w:t>Patient_Name</w:t>
+            </w:r>
+            <w:proofErr w:type="spellEnd"/>
+            <w:r>
+              <w:rPr>
+                <w:rFonts w:ascii="Calibri" w:eastAsia="Calibri" w:hAnsi="Calibri" w:cs="Calibri"/>
+                <w:color w:val="92D050"/>
+                <w:sz w:val="52"/>
+                <w:szCs w:val="52"/>
+                <w:u w:val="single"/>
+              </w:rPr>
+              <w:t>}</w:t>
+            </w:r>
+            <w:proofErr w:type="gramStart"/>
+            <w:r>
+              <w:rPr>
+                <w:rFonts w:ascii="Calibri" w:eastAsia="Calibri" w:hAnsi="Calibri" w:cs="Calibri"/>
+                <w:color w:val="92D050"/>
+                <w:sz w:val="52"/>
+                <w:szCs w:val="52"/>
+                <w:u w:val="single"/>
+              </w:rPr>
+              <w:t>}</w:t>
+            </w:r>
+            <w:r>
+              <w:rPr>
+                <w:rFonts w:ascii="Calibri" w:eastAsia="Calibri" w:hAnsi="Calibri" w:cs="Calibri"/>
+              </w:rPr>
+              <w:t>cold</w:t>
+            </w:r>
+            <w:proofErr w:type="gramEnd"/>
+            <w:r>
+              <w:rPr>
+                <w:rFonts w:ascii="Calibri" w:eastAsia="Calibri" w:hAnsi="Calibri" w:cs="Calibri"/>
+              </w:rPr>
+              <w:t xml:space="preserve"> and wind invasion. Qi stagnation with underlying Kidney Qi deficiency.  </w:t>
             </w:r>
             <w:r>
               <w:rPr>
@@ -757,6 +945,7 @@
                 <w:rFonts w:ascii="Calibri" w:eastAsia="Calibri" w:hAnsi="Calibri" w:cs="Calibri"/>
                 <w:b/>
               </w:rPr>
+              <w:lastRenderedPageBreak/>
               <w:t>Treatment Principles and Strategies</w:t>
             </w:r>
           </w:p>
@@ -973,14 +1162,7 @@
               <w:rPr>
                 <w:rFonts w:ascii="Calibri" w:eastAsia="Calibri" w:hAnsi="Calibri" w:cs="Calibri"/>
               </w:rPr>
-              <w:t xml:space="preserve"> for the main Yang channel to expel the wind and cold from the back area. GB20, GB21, UB11, UB10, UB56, </w:t>
-            </w:r>
-            <w:r>
-              <w:rPr>
-                <w:rFonts w:ascii="Calibri" w:eastAsia="Calibri" w:hAnsi="Calibri" w:cs="Calibri"/>
-              </w:rPr>
-              <w:lastRenderedPageBreak/>
-              <w:t>UB58, UB60, UB62, GB30, UB36, St42, St43, St44. Stimulation of the Liv2 with Liv3 combination.</w:t>
+              <w:t xml:space="preserve"> for the main Yang channel to expel the wind and cold from the back area. GB20, GB21, UB11, UB10, UB56, UB58, UB60, UB62, GB30, UB36, St42, St43, St44. Stimulation of the Liv2 with Liv3 combination.</w:t>
             </w:r>
           </w:p>
           <w:p>
@@ -1023,7 +1205,6 @@
                 <w:rFonts w:ascii="Calibri" w:eastAsia="Calibri" w:hAnsi="Calibri" w:cs="Calibri"/>
                 <w:b/>
               </w:rPr>
-              <w:lastRenderedPageBreak/>
               <w:t>Practitioner:</w:t>
             </w:r>
           </w:p>
@@ -1204,10 +1385,10 @@
       </w:pPr>
       <w:r>
         <w:object w:dxaOrig="1247" w:dyaOrig="1631">
-          <v:rect id="rectole0000000000" o:spid="_x0000_i1025" style="width:62pt;height:81.5pt" o:ole="" o:preferrelative="t" stroked="f">
+          <v:rect id="rectole0000000000" o:spid="_x0000_i1025" style="width:62.25pt;height:81.75pt" o:ole="" o:preferrelative="t" stroked="f">
             <v:imagedata r:id="rId4" o:title=""/>
           </v:rect>
-          <o:OLEObject Type="Embed" ProgID="StaticMetafile" ShapeID="rectole0000000000" DrawAspect="Content" ObjectID="_1685823654" r:id="rId5"/>
+          <o:OLEObject Type="Embed" ProgID="StaticMetafile" ShapeID="rectole0000000000" DrawAspect="Content" ObjectID="_1685895943" r:id="rId5"/>
         </w:object>
       </w:r>
       <w:r>
@@ -1367,10 +1548,10 @@
       </w:pPr>
       <w:r>
         <w:object w:dxaOrig="1244" w:dyaOrig="1631">
-          <v:rect id="rectole0000000001" o:spid="_x0000_i1026" style="width:62.5pt;height:81.5pt" o:ole="" o:preferrelative="t" stroked="f">
+          <v:rect id="rectole0000000001" o:spid="_x0000_i1026" style="width:62.25pt;height:81.75pt" o:ole="" o:preferrelative="t" stroked="f">
             <v:imagedata r:id="rId6" o:title=""/>
           </v:rect>
-          <o:OLEObject Type="Embed" ProgID="StaticMetafile" ShapeID="rectole0000000001" DrawAspect="Content" ObjectID="_1685823655" r:id="rId7"/>
+          <o:OLEObject Type="Embed" ProgID="StaticMetafile" ShapeID="rectole0000000001" DrawAspect="Content" ObjectID="_1685895944" r:id="rId7"/>
         </w:object>
       </w:r>
       <w:r>
@@ -1506,7 +1687,6 @@
           <w:rFonts w:ascii="Calibri" w:eastAsia="Calibri" w:hAnsi="Calibri" w:cs="Calibri"/>
           <w:b/>
         </w:rPr>
-        <w:lastRenderedPageBreak/>
         <w:t xml:space="preserve">Date: </w:t>
       </w:r>
     </w:p>
@@ -1521,10 +1701,10 @@
       </w:pPr>
       <w:r>
         <w:object w:dxaOrig="1220" w:dyaOrig="1657">
-          <v:rect id="rectole0000000002" o:spid="_x0000_i1027" style="width:61pt;height:82.5pt" o:ole="" o:preferrelative="t" stroked="f">
+          <v:rect id="rectole0000000002" o:spid="_x0000_i1027" style="width:60.75pt;height:82.5pt" o:ole="" o:preferrelative="t" stroked="f">
             <v:imagedata r:id="rId8" o:title=""/>
           </v:rect>
-          <o:OLEObject Type="Embed" ProgID="StaticMetafile" ShapeID="rectole0000000002" DrawAspect="Content" ObjectID="_1685823656" r:id="rId9"/>
+          <o:OLEObject Type="Embed" ProgID="StaticMetafile" ShapeID="rectole0000000002" DrawAspect="Content" ObjectID="_1685895945" r:id="rId9"/>
         </w:object>
       </w:r>
       <w:r>
@@ -1666,10 +1846,10 @@
       </w:pPr>
       <w:r>
         <w:object w:dxaOrig="1247" w:dyaOrig="1600">
-          <v:rect id="rectole0000000003" o:spid="_x0000_i1028" style="width:62pt;height:80pt" o:ole="" o:preferrelative="t" stroked="f">
+          <v:rect id="rectole0000000003" o:spid="_x0000_i1028" style="width:62.25pt;height:80.25pt" o:ole="" o:preferrelative="t" stroked="f">
             <v:imagedata r:id="rId10" o:title=""/>
           </v:rect>
-          <o:OLEObject Type="Embed" ProgID="StaticMetafile" ShapeID="rectole0000000003" DrawAspect="Content" ObjectID="_1685823657" r:id="rId11"/>
+          <o:OLEObject Type="Embed" ProgID="StaticMetafile" ShapeID="rectole0000000003" DrawAspect="Content" ObjectID="_1685895946" r:id="rId11"/>
         </w:object>
       </w:r>
       <w:r>
@@ -1810,6 +1990,7 @@
           <w:rFonts w:ascii="Calibri" w:eastAsia="Calibri" w:hAnsi="Calibri" w:cs="Calibri"/>
           <w:b/>
         </w:rPr>
+        <w:lastRenderedPageBreak/>
         <w:t xml:space="preserve"> </w:t>
       </w:r>
     </w:p>
@@ -1904,10 +2085,10 @@
       </w:pPr>
       <w:r>
         <w:object w:dxaOrig="1218" w:dyaOrig="1641">
-          <v:rect id="rectole0000000004" o:spid="_x0000_i1029" style="width:61pt;height:81.5pt" o:ole="" o:preferrelative="t" stroked="f">
+          <v:rect id="rectole0000000004" o:spid="_x0000_i1029" style="width:60.75pt;height:81.75pt" o:ole="" o:preferrelative="t" stroked="f">
             <v:imagedata r:id="rId12" o:title=""/>
           </v:rect>
-          <o:OLEObject Type="Embed" ProgID="StaticMetafile" ShapeID="rectole0000000004" DrawAspect="Content" ObjectID="_1685823658" r:id="rId13"/>
+          <o:OLEObject Type="Embed" ProgID="StaticMetafile" ShapeID="rectole0000000004" DrawAspect="Content" ObjectID="_1685895947" r:id="rId13"/>
         </w:object>
       </w:r>
       <w:r>
@@ -1984,7 +2165,6 @@
         <w:rPr>
           <w:rFonts w:ascii="Calibri" w:eastAsia="Calibri" w:hAnsi="Calibri" w:cs="Calibri"/>
         </w:rPr>
-        <w:lastRenderedPageBreak/>
         <w:t xml:space="preserve"> Treatment (P)    Acupuncture + </w:t>
       </w:r>
       <w:proofErr w:type="spellStart"/>
@@ -2077,10 +2257,10 @@
       </w:pPr>
       <w:r>
         <w:object w:dxaOrig="1247" w:dyaOrig="1631">
-          <v:rect id="rectole0000000005" o:spid="_x0000_i1030" style="width:62pt;height:81.5pt" o:ole="" o:preferrelative="t" stroked="f">
+          <v:rect id="rectole0000000005" o:spid="_x0000_i1030" style="width:62.25pt;height:81.75pt" o:ole="" o:preferrelative="t" stroked="f">
             <v:imagedata r:id="rId4" o:title=""/>
           </v:rect>
-          <o:OLEObject Type="Embed" ProgID="StaticMetafile" ShapeID="rectole0000000005" DrawAspect="Content" ObjectID="_1685823659" r:id="rId14"/>
+          <o:OLEObject Type="Embed" ProgID="StaticMetafile" ShapeID="rectole0000000005" DrawAspect="Content" ObjectID="_1685895948" r:id="rId14"/>
         </w:object>
       </w:r>
       <w:r>

--- a/Profibiz.PracticeManager.Patients/Templates/Forms/Acupuncture/Arms_legs_and_back_pain 6 sessions.docx
+++ b/Profibiz.PracticeManager.Patients/Templates/Forms/Acupuncture/Arms_legs_and_back_pain 6 sessions.docx
@@ -41,19 +41,284 @@
         </w:rPr>
         <w:t>}}</w:t>
       </w:r>
-    </w:p>
-    <w:p>
-      <w:pPr>
-        <w:spacing w:after="200" w:line="276" w:lineRule="auto"/>
-        <w:rPr>
-          <w:rFonts w:ascii="Calibri" w:eastAsia="Calibri" w:hAnsi="Calibri" w:cs="Calibri"/>
-          <w:b/>
-          <w:color w:val="FF0000"/>
-          <w:u w:val="single"/>
-        </w:rPr>
-      </w:pPr>
       <w:bookmarkStart w:id="0" w:name="_GoBack"/>
       <w:bookmarkEnd w:id="0"/>
+    </w:p>
+    <w:p>
+      <w:pPr>
+        <w:spacing w:after="200" w:line="276" w:lineRule="auto"/>
+        <w:rPr>
+          <w:rFonts w:ascii="Calibri" w:eastAsia="Calibri" w:hAnsi="Calibri" w:cs="Calibri"/>
+          <w:b/>
+          <w:color w:val="FF0000"/>
+          <w:u w:val="single"/>
+        </w:rPr>
+      </w:pPr>
+    </w:p>
+    <w:p>
+      <w:pPr>
+        <w:spacing w:after="200" w:line="276" w:lineRule="auto"/>
+        <w:rPr>
+          <w:rFonts w:ascii="Calibri" w:eastAsia="Calibri" w:hAnsi="Calibri" w:cs="Calibri"/>
+          <w:b/>
+          <w:color w:val="FF0000"/>
+          <w:u w:val="single"/>
+        </w:rPr>
+      </w:pPr>
+      <w:r>
+        <w:rPr>
+          <w:rFonts w:ascii="Calibri" w:eastAsia="Calibri" w:hAnsi="Calibri" w:cs="Calibri"/>
+          <w:b/>
+          <w:color w:val="FF0000"/>
+          <w:u w:val="single"/>
+        </w:rPr>
+        <w:sym w:font="Wingdings 2" w:char="F053"/>
+      </w:r>
+      <w:r>
+        <w:rPr>
+          <w:rFonts w:ascii="Calibri" w:eastAsia="Calibri" w:hAnsi="Calibri" w:cs="Calibri"/>
+          <w:b/>
+          <w:color w:val="FF0000"/>
+          <w:u w:val="single"/>
+        </w:rPr>
+        <w:t xml:space="preserve"> </w:t>
+      </w:r>
+      <w:proofErr w:type="spellStart"/>
+      <w:proofErr w:type="gramStart"/>
+      <w:r>
+        <w:rPr>
+          <w:rFonts w:ascii="Calibri" w:eastAsia="Calibri" w:hAnsi="Calibri" w:cs="Calibri"/>
+          <w:b/>
+          <w:color w:val="FF0000"/>
+          <w:u w:val="single"/>
+        </w:rPr>
+        <w:t>fsdfsdf</w:t>
+      </w:r>
+      <w:proofErr w:type="spellEnd"/>
+      <w:proofErr w:type="gramEnd"/>
+    </w:p>
+    <w:p>
+      <w:pPr>
+        <w:spacing w:after="200" w:line="276" w:lineRule="auto"/>
+        <w:rPr>
+          <w:rFonts w:ascii="Calibri" w:eastAsia="Calibri" w:hAnsi="Calibri" w:cs="Calibri"/>
+          <w:b/>
+          <w:color w:val="FF0000"/>
+          <w:u w:val="single"/>
+        </w:rPr>
+      </w:pPr>
+      <w:r>
+        <w:rPr>
+          <w:rFonts w:ascii="Calibri" w:eastAsia="Calibri" w:hAnsi="Calibri" w:cs="Calibri"/>
+          <w:b/>
+          <w:color w:val="FF0000"/>
+          <w:u w:val="single"/>
+        </w:rPr>
+        <w:sym w:font="Wingdings 2" w:char="F0A3"/>
+      </w:r>
+      <w:r>
+        <w:rPr>
+          <w:rFonts w:ascii="Calibri" w:eastAsia="Calibri" w:hAnsi="Calibri" w:cs="Calibri"/>
+          <w:b/>
+          <w:color w:val="FF0000"/>
+          <w:u w:val="single"/>
+        </w:rPr>
+        <w:t xml:space="preserve"> </w:t>
+      </w:r>
+      <w:proofErr w:type="spellStart"/>
+      <w:proofErr w:type="gramStart"/>
+      <w:r>
+        <w:rPr>
+          <w:rFonts w:ascii="Calibri" w:eastAsia="Calibri" w:hAnsi="Calibri" w:cs="Calibri"/>
+          <w:b/>
+          <w:color w:val="FF0000"/>
+          <w:u w:val="single"/>
+        </w:rPr>
+        <w:t>fsdfsdfsd</w:t>
+      </w:r>
+      <w:proofErr w:type="spellEnd"/>
+      <w:proofErr w:type="gramEnd"/>
+    </w:p>
+    <w:tbl>
+      <w:tblPr>
+        <w:tblStyle w:val="TableGrid"/>
+        <w:tblW w:w="0" w:type="auto"/>
+        <w:tblLook w:val="04A0" w:firstRow="1" w:lastRow="0" w:firstColumn="1" w:lastColumn="0" w:noHBand="0" w:noVBand="1"/>
+      </w:tblPr>
+      <w:tblGrid>
+        <w:gridCol w:w="4788"/>
+        <w:gridCol w:w="4788"/>
+      </w:tblGrid>
+      <w:tr>
+        <w:tc>
+          <w:tcPr>
+            <w:tcW w:w="4788" w:type="dxa"/>
+          </w:tcPr>
+          <w:p>
+            <w:pPr>
+              <w:spacing w:after="200" w:line="276" w:lineRule="auto"/>
+              <w:rPr>
+                <w:rFonts w:ascii="Calibri" w:eastAsia="Calibri" w:hAnsi="Calibri" w:cs="Calibri"/>
+                <w:b/>
+                <w:color w:val="FF0000"/>
+                <w:u w:val="single"/>
+              </w:rPr>
+            </w:pPr>
+            <w:r>
+              <w:rPr>
+                <w:rFonts w:ascii="Calibri" w:eastAsia="Calibri" w:hAnsi="Calibri" w:cs="Calibri"/>
+                <w:b/>
+                <w:color w:val="FF0000"/>
+                <w:u w:val="single"/>
+              </w:rPr>
+              <w:sym w:font="Wingdings 2" w:char="F053"/>
+            </w:r>
+            <w:r>
+              <w:rPr>
+                <w:rFonts w:ascii="Calibri" w:eastAsia="Calibri" w:hAnsi="Calibri" w:cs="Calibri"/>
+                <w:b/>
+                <w:color w:val="FF0000"/>
+                <w:u w:val="single"/>
+              </w:rPr>
+              <w:t xml:space="preserve"> </w:t>
+            </w:r>
+            <w:proofErr w:type="spellStart"/>
+            <w:r>
+              <w:rPr>
+                <w:rFonts w:ascii="Calibri" w:eastAsia="Calibri" w:hAnsi="Calibri" w:cs="Calibri"/>
+                <w:b/>
+                <w:color w:val="FF0000"/>
+                <w:u w:val="single"/>
+              </w:rPr>
+              <w:t>fsdfsdf</w:t>
+            </w:r>
+            <w:proofErr w:type="spellEnd"/>
+          </w:p>
+        </w:tc>
+        <w:tc>
+          <w:tcPr>
+            <w:tcW w:w="4788" w:type="dxa"/>
+          </w:tcPr>
+          <w:p>
+            <w:pPr>
+              <w:spacing w:after="200" w:line="276" w:lineRule="auto"/>
+              <w:rPr>
+                <w:rFonts w:ascii="Calibri" w:eastAsia="Calibri" w:hAnsi="Calibri" w:cs="Calibri"/>
+                <w:b/>
+                <w:color w:val="FF0000"/>
+                <w:u w:val="single"/>
+              </w:rPr>
+            </w:pPr>
+          </w:p>
+        </w:tc>
+      </w:tr>
+      <w:tr>
+        <w:tc>
+          <w:tcPr>
+            <w:tcW w:w="4788" w:type="dxa"/>
+          </w:tcPr>
+          <w:p>
+            <w:pPr>
+              <w:spacing w:after="200" w:line="276" w:lineRule="auto"/>
+              <w:rPr>
+                <w:rFonts w:ascii="Calibri" w:eastAsia="Calibri" w:hAnsi="Calibri" w:cs="Calibri"/>
+                <w:b/>
+                <w:color w:val="FF0000"/>
+                <w:u w:val="single"/>
+              </w:rPr>
+            </w:pPr>
+            <w:proofErr w:type="spellStart"/>
+            <w:r>
+              <w:rPr>
+                <w:rFonts w:ascii="Calibri" w:eastAsia="Calibri" w:hAnsi="Calibri" w:cs="Calibri"/>
+                <w:b/>
+                <w:color w:val="FF0000"/>
+                <w:u w:val="single"/>
+              </w:rPr>
+              <w:t>Fsadf</w:t>
+            </w:r>
+            <w:proofErr w:type="spellEnd"/>
+            <w:r>
+              <w:rPr>
+                <w:rFonts w:ascii="Calibri" w:eastAsia="Calibri" w:hAnsi="Calibri" w:cs="Calibri"/>
+                <w:b/>
+                <w:color w:val="FF0000"/>
+                <w:u w:val="single"/>
+              </w:rPr>
+              <w:t xml:space="preserve"> </w:t>
+            </w:r>
+            <w:r>
+              <w:rPr>
+                <w:rFonts w:ascii="Calibri" w:eastAsia="Calibri" w:hAnsi="Calibri" w:cs="Calibri"/>
+                <w:b/>
+                <w:color w:val="FF0000"/>
+                <w:u w:val="single"/>
+              </w:rPr>
+              <w:sym w:font="Wingdings 2" w:char="F0A3"/>
+            </w:r>
+          </w:p>
+        </w:tc>
+        <w:tc>
+          <w:tcPr>
+            <w:tcW w:w="4788" w:type="dxa"/>
+          </w:tcPr>
+          <w:p>
+            <w:pPr>
+              <w:spacing w:after="200" w:line="276" w:lineRule="auto"/>
+              <w:rPr>
+                <w:rFonts w:ascii="Calibri" w:eastAsia="Calibri" w:hAnsi="Calibri" w:cs="Calibri"/>
+                <w:b/>
+                <w:color w:val="FF0000"/>
+                <w:u w:val="single"/>
+              </w:rPr>
+            </w:pPr>
+            <w:proofErr w:type="spellStart"/>
+            <w:r>
+              <w:rPr>
+                <w:rFonts w:ascii="Calibri" w:eastAsia="Calibri" w:hAnsi="Calibri" w:cs="Calibri"/>
+                <w:b/>
+                <w:color w:val="FF0000"/>
+                <w:u w:val="single"/>
+              </w:rPr>
+              <w:t>rwer</w:t>
+            </w:r>
+            <w:proofErr w:type="spellEnd"/>
+          </w:p>
+        </w:tc>
+      </w:tr>
+    </w:tbl>
+    <w:p>
+      <w:pPr>
+        <w:spacing w:after="200" w:line="276" w:lineRule="auto"/>
+        <w:rPr>
+          <w:rFonts w:ascii="Calibri" w:eastAsia="Calibri" w:hAnsi="Calibri" w:cs="Calibri"/>
+          <w:b/>
+          <w:color w:val="FF0000"/>
+          <w:u w:val="single"/>
+        </w:rPr>
+      </w:pPr>
+    </w:p>
+    <w:p>
+      <w:pPr>
+        <w:spacing w:after="200" w:line="276" w:lineRule="auto"/>
+        <w:rPr>
+          <w:rFonts w:ascii="Calibri" w:eastAsia="Calibri" w:hAnsi="Calibri" w:cs="Calibri"/>
+          <w:b/>
+          <w:color w:val="FF0000"/>
+          <w:u w:val="single"/>
+        </w:rPr>
+      </w:pPr>
+    </w:p>
+    <w:p>
+      <w:pPr>
+        <w:spacing w:after="200" w:line="276" w:lineRule="auto"/>
+        <w:rPr>
+          <w:rFonts w:ascii="Calibri" w:eastAsia="Calibri" w:hAnsi="Calibri" w:cs="Calibri"/>
+          <w:b/>
+          <w:color w:val="FF0000"/>
+          <w:u w:val="single"/>
+        </w:rPr>
+      </w:pPr>
     </w:p>
     <w:p>
       <w:pPr>
@@ -660,6 +925,7 @@
               <w:rPr>
                 <w:rFonts w:ascii="Calibri" w:eastAsia="Calibri" w:hAnsi="Calibri" w:cs="Calibri"/>
               </w:rPr>
+              <w:lastRenderedPageBreak/>
               <w:t>Patient is overwork, poor sleep, over reactive to all stress with a lot of muscle spasm at the back and legs area.</w:t>
             </w:r>
           </w:p>
@@ -854,7 +1120,6 @@
                 <w:szCs w:val="52"/>
                 <w:u w:val="single"/>
               </w:rPr>
-              <w:lastRenderedPageBreak/>
               <w:t>{{</w:t>
             </w:r>
             <w:proofErr w:type="spellStart"/>
@@ -945,7 +1210,6 @@
                 <w:rFonts w:ascii="Calibri" w:eastAsia="Calibri" w:hAnsi="Calibri" w:cs="Calibri"/>
                 <w:b/>
               </w:rPr>
-              <w:lastRenderedPageBreak/>
               <w:t>Treatment Principles and Strategies</w:t>
             </w:r>
           </w:p>
@@ -1385,10 +1649,10 @@
       </w:pPr>
       <w:r>
         <w:object w:dxaOrig="1247" w:dyaOrig="1631">
-          <v:rect id="rectole0000000000" o:spid="_x0000_i1025" style="width:62.25pt;height:81.75pt" o:ole="" o:preferrelative="t" stroked="f">
+          <v:rect id="rectole0000000000" o:spid="_x0000_i1025" style="width:62pt;height:81.5pt" o:ole="" o:preferrelative="t" stroked="f">
             <v:imagedata r:id="rId4" o:title=""/>
           </v:rect>
-          <o:OLEObject Type="Embed" ProgID="StaticMetafile" ShapeID="rectole0000000000" DrawAspect="Content" ObjectID="_1685895943" r:id="rId5"/>
+          <o:OLEObject Type="Embed" ProgID="StaticMetafile" ShapeID="rectole0000000000" DrawAspect="Content" ObjectID="_1686002652" r:id="rId5"/>
         </w:object>
       </w:r>
       <w:r>
@@ -1468,35 +1732,8 @@
         <w:rPr>
           <w:rFonts w:ascii="Calibri" w:eastAsia="Calibri" w:hAnsi="Calibri" w:cs="Calibri"/>
         </w:rPr>
-        <w:t xml:space="preserve">Treatment (P)    Acupuncture: Du14, Du3, Du4, Ren3, Ren4, K3, K6, K4. LI11, St36, Sp6 bilaterally with 45 min 1 hour </w:t>
-      </w:r>
-      <w:proofErr w:type="spellStart"/>
-      <w:r>
-        <w:rPr>
-          <w:rFonts w:ascii="Calibri" w:eastAsia="Calibri" w:hAnsi="Calibri" w:cs="Calibri"/>
-        </w:rPr>
-        <w:t>tonification</w:t>
-      </w:r>
-      <w:proofErr w:type="spellEnd"/>
-      <w:r>
-        <w:rPr>
-          <w:rFonts w:ascii="Calibri" w:eastAsia="Calibri" w:hAnsi="Calibri" w:cs="Calibri"/>
-        </w:rPr>
-        <w:t xml:space="preserve">. Strong sedation with obtaining of needle sensation, following by 45 min </w:t>
-      </w:r>
-      <w:proofErr w:type="spellStart"/>
-      <w:r>
-        <w:rPr>
-          <w:rFonts w:ascii="Calibri" w:eastAsia="Calibri" w:hAnsi="Calibri" w:cs="Calibri"/>
-        </w:rPr>
-        <w:t>tonification</w:t>
-      </w:r>
-      <w:proofErr w:type="spellEnd"/>
-      <w:r>
-        <w:rPr>
-          <w:rFonts w:ascii="Calibri" w:eastAsia="Calibri" w:hAnsi="Calibri" w:cs="Calibri"/>
-        </w:rPr>
-        <w:t xml:space="preserve"> for the main Yang channel to expel the wind and cold from the back area. GB20, GB21, UB11, UB10, UB56, UB58, UB60, UB62, GB30, UB36, St42, St43, St44.  Stimulation of the Liv2 with Liv3 combination. </w:t>
+        <w:lastRenderedPageBreak/>
+        <w:t xml:space="preserve">Treatment (P)    Acupuncture: Du14, Du3, Du4, Ren3, Ren4, K3, K6, K4. LI11, St36, Sp6 bilaterally with 45 min 1 hour tonification. Strong sedation with obtaining of needle sensation, following by 45 min tonification for the main Yang channel to expel the wind and cold from the back area. GB20, GB21, UB11, UB10, UB56, UB58, UB60, UB62, GB30, UB36, St42, St43, St44.  Stimulation of the Liv2 with Liv3 combination. </w:t>
       </w:r>
     </w:p>
     <w:p>
@@ -1548,10 +1785,10 @@
       </w:pPr>
       <w:r>
         <w:object w:dxaOrig="1244" w:dyaOrig="1631">
-          <v:rect id="rectole0000000001" o:spid="_x0000_i1026" style="width:62.25pt;height:81.75pt" o:ole="" o:preferrelative="t" stroked="f">
+          <v:rect id="rectole0000000001" o:spid="_x0000_i1026" style="width:62.5pt;height:81.5pt" o:ole="" o:preferrelative="t" stroked="f">
             <v:imagedata r:id="rId6" o:title=""/>
           </v:rect>
-          <o:OLEObject Type="Embed" ProgID="StaticMetafile" ShapeID="rectole0000000001" DrawAspect="Content" ObjectID="_1685895944" r:id="rId7"/>
+          <o:OLEObject Type="Embed" ProgID="StaticMetafile" ShapeID="rectole0000000001" DrawAspect="Content" ObjectID="_1686002653" r:id="rId7"/>
         </w:object>
       </w:r>
       <w:r>
@@ -1627,35 +1864,7 @@
         <w:rPr>
           <w:rFonts w:ascii="Calibri" w:eastAsia="Calibri" w:hAnsi="Calibri" w:cs="Calibri"/>
         </w:rPr>
-        <w:t xml:space="preserve">                    (A) Acupuncture with </w:t>
-      </w:r>
-      <w:proofErr w:type="spellStart"/>
-      <w:r>
-        <w:rPr>
-          <w:rFonts w:ascii="Calibri" w:eastAsia="Calibri" w:hAnsi="Calibri" w:cs="Calibri"/>
-        </w:rPr>
-        <w:t>Moxibustion</w:t>
-      </w:r>
-      <w:proofErr w:type="spellEnd"/>
-      <w:r>
-        <w:rPr>
-          <w:rFonts w:ascii="Calibri" w:eastAsia="Calibri" w:hAnsi="Calibri" w:cs="Calibri"/>
-        </w:rPr>
-        <w:t xml:space="preserve"> for 1 hour with </w:t>
-      </w:r>
-      <w:proofErr w:type="spellStart"/>
-      <w:r>
-        <w:rPr>
-          <w:rFonts w:ascii="Calibri" w:eastAsia="Calibri" w:hAnsi="Calibri" w:cs="Calibri"/>
-        </w:rPr>
-        <w:t>tonification</w:t>
-      </w:r>
-      <w:proofErr w:type="spellEnd"/>
-      <w:r>
-        <w:rPr>
-          <w:rFonts w:ascii="Calibri" w:eastAsia="Calibri" w:hAnsi="Calibri" w:cs="Calibri"/>
-        </w:rPr>
-        <w:t>.</w:t>
+        <w:t xml:space="preserve">                    (A) Acupuncture with Moxibustion for 1 hour with tonification.</w:t>
       </w:r>
     </w:p>
     <w:p>
@@ -1701,10 +1910,10 @@
       </w:pPr>
       <w:r>
         <w:object w:dxaOrig="1220" w:dyaOrig="1657">
-          <v:rect id="rectole0000000002" o:spid="_x0000_i1027" style="width:60.75pt;height:82.5pt" o:ole="" o:preferrelative="t" stroked="f">
+          <v:rect id="rectole0000000002" o:spid="_x0000_i1027" style="width:61pt;height:82.5pt" o:ole="" o:preferrelative="t" stroked="f">
             <v:imagedata r:id="rId8" o:title=""/>
           </v:rect>
-          <o:OLEObject Type="Embed" ProgID="StaticMetafile" ShapeID="rectole0000000002" DrawAspect="Content" ObjectID="_1685895945" r:id="rId9"/>
+          <o:OLEObject Type="Embed" ProgID="StaticMetafile" ShapeID="rectole0000000002" DrawAspect="Content" ObjectID="_1686002654" r:id="rId9"/>
         </w:object>
       </w:r>
       <w:r>
@@ -1765,21 +1974,7 @@
         <w:rPr>
           <w:rFonts w:ascii="Calibri" w:eastAsia="Calibri" w:hAnsi="Calibri" w:cs="Calibri"/>
         </w:rPr>
-        <w:t xml:space="preserve">Treatment (P)    Acupuncture with </w:t>
-      </w:r>
-      <w:proofErr w:type="spellStart"/>
-      <w:r>
-        <w:rPr>
-          <w:rFonts w:ascii="Calibri" w:eastAsia="Calibri" w:hAnsi="Calibri" w:cs="Calibri"/>
-        </w:rPr>
-        <w:t>Moxibustion</w:t>
-      </w:r>
-      <w:proofErr w:type="spellEnd"/>
-      <w:r>
-        <w:rPr>
-          <w:rFonts w:ascii="Calibri" w:eastAsia="Calibri" w:hAnsi="Calibri" w:cs="Calibri"/>
-        </w:rPr>
-        <w:t xml:space="preserve"> 1 hour. </w:t>
+        <w:t xml:space="preserve">Treatment (P)    Acupuncture with Moxibustion 1 hour. </w:t>
       </w:r>
     </w:p>
     <w:p>
@@ -1846,10 +2041,10 @@
       </w:pPr>
       <w:r>
         <w:object w:dxaOrig="1247" w:dyaOrig="1600">
-          <v:rect id="rectole0000000003" o:spid="_x0000_i1028" style="width:62.25pt;height:80.25pt" o:ole="" o:preferrelative="t" stroked="f">
+          <v:rect id="rectole0000000003" o:spid="_x0000_i1028" style="width:62pt;height:80pt" o:ole="" o:preferrelative="t" stroked="f">
             <v:imagedata r:id="rId10" o:title=""/>
           </v:rect>
-          <o:OLEObject Type="Embed" ProgID="StaticMetafile" ShapeID="rectole0000000003" DrawAspect="Content" ObjectID="_1685895946" r:id="rId11"/>
+          <o:OLEObject Type="Embed" ProgID="StaticMetafile" ShapeID="rectole0000000003" DrawAspect="Content" ObjectID="_1686002655" r:id="rId11"/>
         </w:object>
       </w:r>
       <w:r>
@@ -1893,6 +2088,7 @@
         <w:rPr>
           <w:rFonts w:ascii="Calibri" w:eastAsia="Calibri" w:hAnsi="Calibri" w:cs="Calibri"/>
         </w:rPr>
+        <w:lastRenderedPageBreak/>
         <w:t xml:space="preserve">O:  </w:t>
       </w:r>
     </w:p>
@@ -1917,21 +2113,7 @@
         <w:rPr>
           <w:rFonts w:ascii="Calibri" w:eastAsia="Calibri" w:hAnsi="Calibri" w:cs="Calibri"/>
         </w:rPr>
-        <w:t xml:space="preserve">Treatment (P)    Acupuncture with </w:t>
-      </w:r>
-      <w:proofErr w:type="spellStart"/>
-      <w:r>
-        <w:rPr>
-          <w:rFonts w:ascii="Calibri" w:eastAsia="Calibri" w:hAnsi="Calibri" w:cs="Calibri"/>
-        </w:rPr>
-        <w:t>Moxibustion</w:t>
-      </w:r>
-      <w:proofErr w:type="spellEnd"/>
-      <w:r>
-        <w:rPr>
-          <w:rFonts w:ascii="Calibri" w:eastAsia="Calibri" w:hAnsi="Calibri" w:cs="Calibri"/>
-        </w:rPr>
-        <w:t xml:space="preserve"> 1 hour.</w:t>
+        <w:t>Treatment (P)    Acupuncture with Moxibustion 1 hour.</w:t>
       </w:r>
     </w:p>
     <w:p>
@@ -1990,7 +2172,6 @@
           <w:rFonts w:ascii="Calibri" w:eastAsia="Calibri" w:hAnsi="Calibri" w:cs="Calibri"/>
           <w:b/>
         </w:rPr>
-        <w:lastRenderedPageBreak/>
         <w:t xml:space="preserve"> </w:t>
       </w:r>
     </w:p>
@@ -2016,47 +2197,23 @@
           <w:rFonts w:ascii="Calibri" w:eastAsia="Calibri" w:hAnsi="Calibri" w:cs="Calibri"/>
           <w:b/>
         </w:rPr>
-        <w:t xml:space="preserve">Dally </w:t>
-      </w:r>
-      <w:proofErr w:type="spellStart"/>
-      <w:r>
-        <w:rPr>
-          <w:rFonts w:ascii="Calibri" w:eastAsia="Calibri" w:hAnsi="Calibri" w:cs="Calibri"/>
-          <w:b/>
-        </w:rPr>
-        <w:t>Charting____________________________________Patient</w:t>
-      </w:r>
-      <w:proofErr w:type="spellEnd"/>
-      <w:r>
-        <w:rPr>
-          <w:rFonts w:ascii="Calibri" w:eastAsia="Calibri" w:hAnsi="Calibri" w:cs="Calibri"/>
-          <w:b/>
-        </w:rPr>
-        <w:t xml:space="preserve"> Name: </w:t>
-      </w:r>
-    </w:p>
-    <w:p>
-      <w:pPr>
-        <w:spacing w:after="0" w:line="240" w:lineRule="auto"/>
-        <w:rPr>
-          <w:rFonts w:ascii="Calibri" w:eastAsia="Calibri" w:hAnsi="Calibri" w:cs="Calibri"/>
-          <w:b/>
-        </w:rPr>
-      </w:pPr>
-      <w:r>
-        <w:rPr>
-          <w:rFonts w:ascii="Calibri" w:eastAsia="Calibri" w:hAnsi="Calibri" w:cs="Calibri"/>
-          <w:b/>
-        </w:rPr>
-        <w:t>Date</w:t>
-      </w:r>
-      <w:proofErr w:type="gramStart"/>
-      <w:r>
-        <w:rPr>
-          <w:rFonts w:ascii="Calibri" w:eastAsia="Calibri" w:hAnsi="Calibri" w:cs="Calibri"/>
-          <w:b/>
-        </w:rPr>
-        <w:t>:</w:t>
+        <w:t xml:space="preserve">Dally Charting____________________________________Patient Name: </w:t>
+      </w:r>
+    </w:p>
+    <w:p>
+      <w:pPr>
+        <w:spacing w:after="0" w:line="240" w:lineRule="auto"/>
+        <w:rPr>
+          <w:rFonts w:ascii="Calibri" w:eastAsia="Calibri" w:hAnsi="Calibri" w:cs="Calibri"/>
+          <w:b/>
+        </w:rPr>
+      </w:pPr>
+      <w:r>
+        <w:rPr>
+          <w:rFonts w:ascii="Calibri" w:eastAsia="Calibri" w:hAnsi="Calibri" w:cs="Calibri"/>
+          <w:b/>
+        </w:rPr>
+        <w:t>Date:</w:t>
       </w:r>
       <w:r>
         <w:rPr>
@@ -2066,7 +2223,6 @@
         </w:rPr>
         <w:t>_</w:t>
       </w:r>
-      <w:proofErr w:type="gramEnd"/>
       <w:r>
         <w:rPr>
           <w:rFonts w:ascii="Calibri" w:eastAsia="Calibri" w:hAnsi="Calibri" w:cs="Calibri"/>
@@ -2085,10 +2241,10 @@
       </w:pPr>
       <w:r>
         <w:object w:dxaOrig="1218" w:dyaOrig="1641">
-          <v:rect id="rectole0000000004" o:spid="_x0000_i1029" style="width:60.75pt;height:81.75pt" o:ole="" o:preferrelative="t" stroked="f">
+          <v:rect id="rectole0000000004" o:spid="_x0000_i1029" style="width:61pt;height:81.5pt" o:ole="" o:preferrelative="t" stroked="f">
             <v:imagedata r:id="rId12" o:title=""/>
           </v:rect>
-          <o:OLEObject Type="Embed" ProgID="StaticMetafile" ShapeID="rectole0000000004" DrawAspect="Content" ObjectID="_1685895947" r:id="rId13"/>
+          <o:OLEObject Type="Embed" ProgID="StaticMetafile" ShapeID="rectole0000000004" DrawAspect="Content" ObjectID="_1686002656" r:id="rId13"/>
         </w:object>
       </w:r>
       <w:r>
@@ -2165,21 +2321,7 @@
         <w:rPr>
           <w:rFonts w:ascii="Calibri" w:eastAsia="Calibri" w:hAnsi="Calibri" w:cs="Calibri"/>
         </w:rPr>
-        <w:t xml:space="preserve"> Treatment (P)    Acupuncture + </w:t>
-      </w:r>
-      <w:proofErr w:type="spellStart"/>
-      <w:r>
-        <w:rPr>
-          <w:rFonts w:ascii="Calibri" w:eastAsia="Calibri" w:hAnsi="Calibri" w:cs="Calibri"/>
-        </w:rPr>
-        <w:t>Moxa</w:t>
-      </w:r>
-      <w:proofErr w:type="spellEnd"/>
-      <w:r>
-        <w:rPr>
-          <w:rFonts w:ascii="Calibri" w:eastAsia="Calibri" w:hAnsi="Calibri" w:cs="Calibri"/>
-        </w:rPr>
-        <w:t xml:space="preserve"> 1 hour according to protocol.</w:t>
+        <w:t xml:space="preserve"> Treatment (P)    Acupuncture + Moxa 1 hour according to protocol.</w:t>
       </w:r>
     </w:p>
     <w:p>
@@ -2257,10 +2399,10 @@
       </w:pPr>
       <w:r>
         <w:object w:dxaOrig="1247" w:dyaOrig="1631">
-          <v:rect id="rectole0000000005" o:spid="_x0000_i1030" style="width:62.25pt;height:81.75pt" o:ole="" o:preferrelative="t" stroked="f">
+          <v:rect id="rectole0000000005" o:spid="_x0000_i1030" style="width:62pt;height:81.5pt" o:ole="" o:preferrelative="t" stroked="f">
             <v:imagedata r:id="rId4" o:title=""/>
           </v:rect>
-          <o:OLEObject Type="Embed" ProgID="StaticMetafile" ShapeID="rectole0000000005" DrawAspect="Content" ObjectID="_1685895948" r:id="rId14"/>
+          <o:OLEObject Type="Embed" ProgID="StaticMetafile" ShapeID="rectole0000000005" DrawAspect="Content" ObjectID="_1686002657" r:id="rId14"/>
         </w:object>
       </w:r>
       <w:r>
@@ -2325,21 +2467,7 @@
         <w:rPr>
           <w:rFonts w:ascii="Calibri" w:eastAsia="Calibri" w:hAnsi="Calibri" w:cs="Calibri"/>
         </w:rPr>
-        <w:t xml:space="preserve">Treatment (P)    Acupuncture 1 hour with </w:t>
-      </w:r>
-      <w:proofErr w:type="spellStart"/>
-      <w:r>
-        <w:rPr>
-          <w:rFonts w:ascii="Calibri" w:eastAsia="Calibri" w:hAnsi="Calibri" w:cs="Calibri"/>
-        </w:rPr>
-        <w:t>tonification</w:t>
-      </w:r>
-      <w:proofErr w:type="spellEnd"/>
-      <w:r>
-        <w:rPr>
-          <w:rFonts w:ascii="Calibri" w:eastAsia="Calibri" w:hAnsi="Calibri" w:cs="Calibri"/>
-        </w:rPr>
-        <w:t xml:space="preserve">. Start the remedial exercises for </w:t>
+        <w:t xml:space="preserve">Treatment (P)    Acupuncture 1 hour with tonification. Start the remedial exercises for </w:t>
       </w:r>
     </w:p>
     <w:p>
@@ -2809,6 +2937,32 @@
     <w:semiHidden/>
     <w:unhideWhenUsed/>
   </w:style>
+  <w:style w:type="table" w:styleId="TableGrid">
+    <w:name w:val="Table Grid"/>
+    <w:basedOn w:val="TableNormal"/>
+    <w:uiPriority w:val="39"/>
+    <w:rsid w:val="00A302F1"/>
+    <w:pPr>
+      <w:spacing w:after="0" w:line="240" w:lineRule="auto"/>
+    </w:pPr>
+    <w:tblPr>
+      <w:tblInd w:w="0" w:type="dxa"/>
+      <w:tblBorders>
+        <w:top w:val="single" w:sz="4" w:space="0" w:color="auto"/>
+        <w:left w:val="single" w:sz="4" w:space="0" w:color="auto"/>
+        <w:bottom w:val="single" w:sz="4" w:space="0" w:color="auto"/>
+        <w:right w:val="single" w:sz="4" w:space="0" w:color="auto"/>
+        <w:insideH w:val="single" w:sz="4" w:space="0" w:color="auto"/>
+        <w:insideV w:val="single" w:sz="4" w:space="0" w:color="auto"/>
+      </w:tblBorders>
+      <w:tblCellMar>
+        <w:top w:w="0" w:type="dxa"/>
+        <w:left w:w="108" w:type="dxa"/>
+        <w:bottom w:w="0" w:type="dxa"/>
+        <w:right w:w="108" w:type="dxa"/>
+      </w:tblCellMar>
+    </w:tblPr>
+  </w:style>
 </w:styles>
 </file>
 

--- a/Profibiz.PracticeManager.Patients/Templates/Forms/Acupuncture/Arms_legs_and_back_pain 6 sessions.docx
+++ b/Profibiz.PracticeManager.Patients/Templates/Forms/Acupuncture/Arms_legs_and_back_pain 6 sessions.docx
@@ -41,8 +41,6 @@
         </w:rPr>
         <w:t>}}</w:t>
       </w:r>
-      <w:bookmarkStart w:id="0" w:name="_GoBack"/>
-      <w:bookmarkEnd w:id="0"/>
     </w:p>
     <w:p>
       <w:pPr>
@@ -209,6 +207,53 @@
                 <w:u w:val="single"/>
               </w:rPr>
             </w:pPr>
+            <w:r>
+              <w:rPr>
+                <w:rFonts w:ascii="Calibri" w:eastAsia="Calibri" w:hAnsi="Calibri" w:cs="Calibri"/>
+                <w:b/>
+                <w:color w:val="FF0000"/>
+                <w:u w:val="single"/>
+              </w:rPr>
+              <w:t xml:space="preserve">Yes </w:t>
+            </w:r>
+            <w:r>
+              <w:rPr>
+                <w:rFonts w:ascii="Calibri" w:eastAsia="Calibri" w:hAnsi="Calibri" w:cs="Calibri"/>
+                <w:b/>
+                <w:color w:val="FF0000"/>
+                <w:u w:val="single"/>
+              </w:rPr>
+              <w:sym w:font="Wingdings 2" w:char="F0A3"/>
+            </w:r>
+            <w:r>
+              <w:rPr>
+                <w:rFonts w:ascii="Calibri" w:eastAsia="Calibri" w:hAnsi="Calibri" w:cs="Calibri"/>
+                <w:b/>
+                <w:color w:val="FF0000"/>
+                <w:u w:val="single"/>
+              </w:rPr>
+              <w:t xml:space="preserve">   No </w:t>
+            </w:r>
+            <w:r>
+              <w:rPr>
+                <w:rFonts w:ascii="Calibri" w:eastAsia="Calibri" w:hAnsi="Calibri" w:cs="Calibri"/>
+                <w:b/>
+                <w:color w:val="FF0000"/>
+                <w:u w:val="single"/>
+              </w:rPr>
+              <w:sym w:font="Wingdings 2" w:char="F0A3"/>
+            </w:r>
+          </w:p>
+          <w:p>
+            <w:pPr>
+              <w:spacing w:after="200" w:line="276" w:lineRule="auto"/>
+              <w:rPr>
+                <w:rFonts w:ascii="Calibri" w:eastAsia="Calibri" w:hAnsi="Calibri" w:cs="Calibri"/>
+                <w:b/>
+                <w:color w:val="FF0000"/>
+                <w:u w:val="single"/>
+              </w:rPr>
+            </w:pPr>
           </w:p>
         </w:tc>
       </w:tr>
@@ -308,6 +353,102 @@
           <w:u w:val="single"/>
         </w:rPr>
       </w:pPr>
+      <w:r>
+        <w:rPr>
+          <w:rFonts w:ascii="Calibri" w:eastAsia="Calibri" w:hAnsi="Calibri" w:cs="Calibri"/>
+          <w:b/>
+          <w:color w:val="FF0000"/>
+          <w:u w:val="single"/>
+        </w:rPr>
+        <w:t xml:space="preserve">Yes </w:t>
+      </w:r>
+      <w:r>
+        <w:rPr>
+          <w:rFonts w:ascii="Calibri" w:eastAsia="Calibri" w:hAnsi="Calibri" w:cs="Calibri"/>
+          <w:b/>
+          <w:color w:val="FF0000"/>
+          <w:u w:val="single"/>
+        </w:rPr>
+        <w:sym w:font="Wingdings 2" w:char="F0A3"/>
+      </w:r>
+      <w:r>
+        <w:rPr>
+          <w:rFonts w:ascii="Calibri" w:eastAsia="Calibri" w:hAnsi="Calibri" w:cs="Calibri"/>
+          <w:b/>
+          <w:color w:val="FF0000"/>
+          <w:u w:val="single"/>
+        </w:rPr>
+        <w:t xml:space="preserve">   No </w:t>
+      </w:r>
+      <w:r>
+        <w:rPr>
+          <w:rFonts w:ascii="Calibri" w:eastAsia="Calibri" w:hAnsi="Calibri" w:cs="Calibri"/>
+          <w:b/>
+          <w:color w:val="FF0000"/>
+          <w:u w:val="single"/>
+        </w:rPr>
+        <w:sym w:font="Wingdings 2" w:char="F0A3"/>
+      </w:r>
+    </w:p>
+    <w:p>
+      <w:pPr>
+        <w:spacing w:after="200" w:line="276" w:lineRule="auto"/>
+        <w:rPr>
+          <w:rFonts w:ascii="Calibri" w:eastAsia="Calibri" w:hAnsi="Calibri" w:cs="Calibri"/>
+          <w:b/>
+          <w:color w:val="FF0000"/>
+          <w:u w:val="single"/>
+        </w:rPr>
+      </w:pPr>
+      <w:r>
+        <w:rPr>
+          <w:rFonts w:ascii="Calibri" w:eastAsia="Calibri" w:hAnsi="Calibri" w:cs="Calibri"/>
+          <w:b/>
+          <w:color w:val="FF0000"/>
+          <w:u w:val="single"/>
+        </w:rPr>
+        <w:sym w:font="Wingdings 2" w:char="F0A3"/>
+      </w:r>
+      <w:r>
+        <w:rPr>
+          <w:rFonts w:ascii="Calibri" w:eastAsia="Calibri" w:hAnsi="Calibri" w:cs="Calibri"/>
+          <w:b/>
+          <w:color w:val="FF0000"/>
+          <w:u w:val="single"/>
+        </w:rPr>
+        <w:t xml:space="preserve">Yes   </w:t>
+      </w:r>
+      <w:r>
+        <w:rPr>
+          <w:rFonts w:ascii="Calibri" w:eastAsia="Calibri" w:hAnsi="Calibri" w:cs="Calibri"/>
+          <w:b/>
+          <w:color w:val="FF0000"/>
+          <w:u w:val="single"/>
+        </w:rPr>
+        <w:sym w:font="Wingdings 2" w:char="F0A3"/>
+      </w:r>
+      <w:r>
+        <w:rPr>
+          <w:rFonts w:ascii="Calibri" w:eastAsia="Calibri" w:hAnsi="Calibri" w:cs="Calibri"/>
+          <w:b/>
+          <w:color w:val="FF0000"/>
+          <w:u w:val="single"/>
+        </w:rPr>
+        <w:t xml:space="preserve"> No </w:t>
+      </w:r>
+    </w:p>
+    <w:p>
+      <w:pPr>
+        <w:spacing w:after="200" w:line="276" w:lineRule="auto"/>
+        <w:rPr>
+          <w:rFonts w:ascii="Calibri" w:eastAsia="Calibri" w:hAnsi="Calibri" w:cs="Calibri"/>
+          <w:b/>
+          <w:color w:val="FF0000"/>
+          <w:u w:val="single"/>
+        </w:rPr>
+      </w:pPr>
+      <w:bookmarkStart w:id="0" w:name="_GoBack"/>
+      <w:bookmarkEnd w:id="0"/>
     </w:p>
     <w:p>
       <w:pPr>
@@ -804,7 +945,14 @@
               <w:rPr>
                 <w:rFonts w:ascii="Calibri" w:eastAsia="Calibri" w:hAnsi="Calibri" w:cs="Calibri"/>
               </w:rPr>
-              <w:t>Pain is radiated to the arm and legs along the side and back of the legs involving the radiation of the pain to ankle and feet area.</w:t>
+              <w:t xml:space="preserve">Pain is radiated to the arm and legs along the side and back of the legs involving the radiation of the </w:t>
+            </w:r>
+            <w:r>
+              <w:rPr>
+                <w:rFonts w:ascii="Calibri" w:eastAsia="Calibri" w:hAnsi="Calibri" w:cs="Calibri"/>
+              </w:rPr>
+              <w:lastRenderedPageBreak/>
+              <w:t>pain to ankle and feet area.</w:t>
             </w:r>
           </w:p>
           <w:p>
@@ -892,6 +1040,7 @@
                 <w:rFonts w:ascii="Calibri" w:eastAsia="Calibri" w:hAnsi="Calibri" w:cs="Calibri"/>
                 <w:b/>
               </w:rPr>
+              <w:lastRenderedPageBreak/>
               <w:t>Other Signs and Symptoms</w:t>
             </w:r>
           </w:p>
@@ -925,7 +1074,6 @@
               <w:rPr>
                 <w:rFonts w:ascii="Calibri" w:eastAsia="Calibri" w:hAnsi="Calibri" w:cs="Calibri"/>
               </w:rPr>
-              <w:lastRenderedPageBreak/>
               <w:t>Patient is overwork, poor sleep, over reactive to all stress with a lot of muscle spasm at the back and legs area.</w:t>
             </w:r>
           </w:p>
@@ -1649,10 +1797,10 @@
       </w:pPr>
       <w:r>
         <w:object w:dxaOrig="1247" w:dyaOrig="1631">
-          <v:rect id="rectole0000000000" o:spid="_x0000_i1025" style="width:62pt;height:81.5pt" o:ole="" o:preferrelative="t" stroked="f">
+          <v:rect id="rectole0000000000" o:spid="_x0000_i1025" style="width:62.25pt;height:81.75pt" o:ole="" o:preferrelative="t" stroked="f">
             <v:imagedata r:id="rId4" o:title=""/>
           </v:rect>
-          <o:OLEObject Type="Embed" ProgID="StaticMetafile" ShapeID="rectole0000000000" DrawAspect="Content" ObjectID="_1686002652" r:id="rId5"/>
+          <o:OLEObject Type="Embed" ProgID="StaticMetafile" ShapeID="rectole0000000000" DrawAspect="Content" ObjectID="_1686177779" r:id="rId5"/>
         </w:object>
       </w:r>
       <w:r>
@@ -1732,7 +1880,6 @@
         <w:rPr>
           <w:rFonts w:ascii="Calibri" w:eastAsia="Calibri" w:hAnsi="Calibri" w:cs="Calibri"/>
         </w:rPr>
-        <w:lastRenderedPageBreak/>
         <w:t xml:space="preserve">Treatment (P)    Acupuncture: Du14, Du3, Du4, Ren3, Ren4, K3, K6, K4. LI11, St36, Sp6 bilaterally with 45 min 1 hour tonification. Strong sedation with obtaining of needle sensation, following by 45 min tonification for the main Yang channel to expel the wind and cold from the back area. GB20, GB21, UB11, UB10, UB56, UB58, UB60, UB62, GB30, UB36, St42, St43, St44.  Stimulation of the Liv2 with Liv3 combination. </w:t>
       </w:r>
     </w:p>
@@ -1785,10 +1932,10 @@
       </w:pPr>
       <w:r>
         <w:object w:dxaOrig="1244" w:dyaOrig="1631">
-          <v:rect id="rectole0000000001" o:spid="_x0000_i1026" style="width:62.5pt;height:81.5pt" o:ole="" o:preferrelative="t" stroked="f">
+          <v:rect id="rectole0000000001" o:spid="_x0000_i1026" style="width:62.25pt;height:81.75pt" o:ole="" o:preferrelative="t" stroked="f">
             <v:imagedata r:id="rId6" o:title=""/>
           </v:rect>
-          <o:OLEObject Type="Embed" ProgID="StaticMetafile" ShapeID="rectole0000000001" DrawAspect="Content" ObjectID="_1686002653" r:id="rId7"/>
+          <o:OLEObject Type="Embed" ProgID="StaticMetafile" ShapeID="rectole0000000001" DrawAspect="Content" ObjectID="_1686177780" r:id="rId7"/>
         </w:object>
       </w:r>
       <w:r>
@@ -1910,10 +2057,10 @@
       </w:pPr>
       <w:r>
         <w:object w:dxaOrig="1220" w:dyaOrig="1657">
-          <v:rect id="rectole0000000002" o:spid="_x0000_i1027" style="width:61pt;height:82.5pt" o:ole="" o:preferrelative="t" stroked="f">
+          <v:rect id="rectole0000000002" o:spid="_x0000_i1027" style="width:60.75pt;height:82.5pt" o:ole="" o:preferrelative="t" stroked="f">
             <v:imagedata r:id="rId8" o:title=""/>
           </v:rect>
-          <o:OLEObject Type="Embed" ProgID="StaticMetafile" ShapeID="rectole0000000002" DrawAspect="Content" ObjectID="_1686002654" r:id="rId9"/>
+          <o:OLEObject Type="Embed" ProgID="StaticMetafile" ShapeID="rectole0000000002" DrawAspect="Content" ObjectID="_1686177781" r:id="rId9"/>
         </w:object>
       </w:r>
       <w:r>
@@ -1974,6 +2121,7 @@
         <w:rPr>
           <w:rFonts w:ascii="Calibri" w:eastAsia="Calibri" w:hAnsi="Calibri" w:cs="Calibri"/>
         </w:rPr>
+        <w:lastRenderedPageBreak/>
         <w:t xml:space="preserve">Treatment (P)    Acupuncture with Moxibustion 1 hour. </w:t>
       </w:r>
     </w:p>
@@ -2041,10 +2189,10 @@
       </w:pPr>
       <w:r>
         <w:object w:dxaOrig="1247" w:dyaOrig="1600">
-          <v:rect id="rectole0000000003" o:spid="_x0000_i1028" style="width:62pt;height:80pt" o:ole="" o:preferrelative="t" stroked="f">
+          <v:rect id="rectole0000000003" o:spid="_x0000_i1028" style="width:62.25pt;height:80.25pt" o:ole="" o:preferrelative="t" stroked="f">
             <v:imagedata r:id="rId10" o:title=""/>
           </v:rect>
-          <o:OLEObject Type="Embed" ProgID="StaticMetafile" ShapeID="rectole0000000003" DrawAspect="Content" ObjectID="_1686002655" r:id="rId11"/>
+          <o:OLEObject Type="Embed" ProgID="StaticMetafile" ShapeID="rectole0000000003" DrawAspect="Content" ObjectID="_1686177782" r:id="rId11"/>
         </w:object>
       </w:r>
       <w:r>
@@ -2088,7 +2236,6 @@
         <w:rPr>
           <w:rFonts w:ascii="Calibri" w:eastAsia="Calibri" w:hAnsi="Calibri" w:cs="Calibri"/>
         </w:rPr>
-        <w:lastRenderedPageBreak/>
         <w:t xml:space="preserve">O:  </w:t>
       </w:r>
     </w:p>
@@ -2241,10 +2388,10 @@
       </w:pPr>
       <w:r>
         <w:object w:dxaOrig="1218" w:dyaOrig="1641">
-          <v:rect id="rectole0000000004" o:spid="_x0000_i1029" style="width:61pt;height:81.5pt" o:ole="" o:preferrelative="t" stroked="f">
+          <v:rect id="rectole0000000004" o:spid="_x0000_i1029" style="width:60.75pt;height:81.75pt" o:ole="" o:preferrelative="t" stroked="f">
             <v:imagedata r:id="rId12" o:title=""/>
           </v:rect>
-          <o:OLEObject Type="Embed" ProgID="StaticMetafile" ShapeID="rectole0000000004" DrawAspect="Content" ObjectID="_1686002656" r:id="rId13"/>
+          <o:OLEObject Type="Embed" ProgID="StaticMetafile" ShapeID="rectole0000000004" DrawAspect="Content" ObjectID="_1686177783" r:id="rId13"/>
         </w:object>
       </w:r>
       <w:r>
@@ -2399,10 +2546,10 @@
       </w:pPr>
       <w:r>
         <w:object w:dxaOrig="1247" w:dyaOrig="1631">
-          <v:rect id="rectole0000000005" o:spid="_x0000_i1030" style="width:62pt;height:81.5pt" o:ole="" o:preferrelative="t" stroked="f">
+          <v:rect id="rectole0000000005" o:spid="_x0000_i1030" style="width:62.25pt;height:81.75pt" o:ole="" o:preferrelative="t" stroked="f">
             <v:imagedata r:id="rId4" o:title=""/>
           </v:rect>
-          <o:OLEObject Type="Embed" ProgID="StaticMetafile" ShapeID="rectole0000000005" DrawAspect="Content" ObjectID="_1686002657" r:id="rId14"/>
+          <o:OLEObject Type="Embed" ProgID="StaticMetafile" ShapeID="rectole0000000005" DrawAspect="Content" ObjectID="_1686177784" r:id="rId14"/>
         </w:object>
       </w:r>
       <w:r>

--- a/Profibiz.PracticeManager.Patients/Templates/Forms/Acupuncture/Arms_legs_and_back_pain 6 sessions.docx
+++ b/Profibiz.PracticeManager.Patients/Templates/Forms/Acupuncture/Arms_legs_and_back_pain 6 sessions.docx
@@ -342,113 +342,131 @@
           <w:u w:val="single"/>
         </w:rPr>
       </w:pPr>
-    </w:p>
-    <w:p>
-      <w:pPr>
-        <w:spacing w:after="200" w:line="276" w:lineRule="auto"/>
-        <w:rPr>
-          <w:rFonts w:ascii="Calibri" w:eastAsia="Calibri" w:hAnsi="Calibri" w:cs="Calibri"/>
-          <w:b/>
-          <w:color w:val="FF0000"/>
-          <w:u w:val="single"/>
-        </w:rPr>
-      </w:pPr>
-      <w:r>
-        <w:rPr>
-          <w:rFonts w:ascii="Calibri" w:eastAsia="Calibri" w:hAnsi="Calibri" w:cs="Calibri"/>
-          <w:b/>
-          <w:color w:val="FF0000"/>
-          <w:u w:val="single"/>
-        </w:rPr>
-        <w:t xml:space="preserve">Yes </w:t>
-      </w:r>
-      <w:r>
-        <w:rPr>
-          <w:rFonts w:ascii="Calibri" w:eastAsia="Calibri" w:hAnsi="Calibri" w:cs="Calibri"/>
-          <w:b/>
-          <w:color w:val="FF0000"/>
-          <w:u w:val="single"/>
-        </w:rPr>
-        <w:sym w:font="Wingdings 2" w:char="F0A3"/>
-      </w:r>
-      <w:r>
-        <w:rPr>
-          <w:rFonts w:ascii="Calibri" w:eastAsia="Calibri" w:hAnsi="Calibri" w:cs="Calibri"/>
-          <w:b/>
-          <w:color w:val="FF0000"/>
-          <w:u w:val="single"/>
-        </w:rPr>
-        <w:t xml:space="preserve">   No </w:t>
-      </w:r>
-      <w:r>
-        <w:rPr>
-          <w:rFonts w:ascii="Calibri" w:eastAsia="Calibri" w:hAnsi="Calibri" w:cs="Calibri"/>
-          <w:b/>
-          <w:color w:val="FF0000"/>
-          <w:u w:val="single"/>
-        </w:rPr>
-        <w:sym w:font="Wingdings 2" w:char="F0A3"/>
-      </w:r>
-    </w:p>
-    <w:p>
-      <w:pPr>
-        <w:spacing w:after="200" w:line="276" w:lineRule="auto"/>
-        <w:rPr>
-          <w:rFonts w:ascii="Calibri" w:eastAsia="Calibri" w:hAnsi="Calibri" w:cs="Calibri"/>
-          <w:b/>
-          <w:color w:val="FF0000"/>
-          <w:u w:val="single"/>
-        </w:rPr>
-      </w:pPr>
-      <w:r>
-        <w:rPr>
-          <w:rFonts w:ascii="Calibri" w:eastAsia="Calibri" w:hAnsi="Calibri" w:cs="Calibri"/>
-          <w:b/>
-          <w:color w:val="FF0000"/>
-          <w:u w:val="single"/>
-        </w:rPr>
-        <w:sym w:font="Wingdings 2" w:char="F0A3"/>
-      </w:r>
-      <w:r>
-        <w:rPr>
-          <w:rFonts w:ascii="Calibri" w:eastAsia="Calibri" w:hAnsi="Calibri" w:cs="Calibri"/>
-          <w:b/>
-          <w:color w:val="FF0000"/>
-          <w:u w:val="single"/>
-        </w:rPr>
-        <w:t xml:space="preserve">Yes   </w:t>
-      </w:r>
-      <w:r>
-        <w:rPr>
-          <w:rFonts w:ascii="Calibri" w:eastAsia="Calibri" w:hAnsi="Calibri" w:cs="Calibri"/>
-          <w:b/>
-          <w:color w:val="FF0000"/>
-          <w:u w:val="single"/>
-        </w:rPr>
-        <w:sym w:font="Wingdings 2" w:char="F0A3"/>
-      </w:r>
-      <w:r>
-        <w:rPr>
-          <w:rFonts w:ascii="Calibri" w:eastAsia="Calibri" w:hAnsi="Calibri" w:cs="Calibri"/>
-          <w:b/>
-          <w:color w:val="FF0000"/>
-          <w:u w:val="single"/>
-        </w:rPr>
-        <w:t xml:space="preserve"> No </w:t>
-      </w:r>
-    </w:p>
-    <w:p>
-      <w:pPr>
-        <w:spacing w:after="200" w:line="276" w:lineRule="auto"/>
-        <w:rPr>
-          <w:rFonts w:ascii="Calibri" w:eastAsia="Calibri" w:hAnsi="Calibri" w:cs="Calibri"/>
-          <w:b/>
-          <w:color w:val="FF0000"/>
-          <w:u w:val="single"/>
-        </w:rPr>
-      </w:pPr>
       <w:bookmarkStart w:id="0" w:name="_GoBack"/>
       <w:bookmarkEnd w:id="0"/>
+    </w:p>
+    <w:p>
+      <w:pPr>
+        <w:spacing w:after="200" w:line="276" w:lineRule="auto"/>
+        <w:rPr>
+          <w:rFonts w:ascii="Calibri" w:eastAsia="Calibri" w:hAnsi="Calibri" w:cs="Calibri"/>
+          <w:b/>
+          <w:color w:val="FF0000"/>
+          <w:highlight w:val="yellow"/>
+          <w:u w:val="single"/>
+        </w:rPr>
+      </w:pPr>
+      <w:r>
+        <w:rPr>
+          <w:rFonts w:ascii="Calibri" w:eastAsia="Calibri" w:hAnsi="Calibri" w:cs="Calibri"/>
+          <w:b/>
+          <w:color w:val="FF0000"/>
+          <w:highlight w:val="yellow"/>
+          <w:u w:val="single"/>
+        </w:rPr>
+        <w:t xml:space="preserve">Yes </w:t>
+      </w:r>
+      <w:r>
+        <w:rPr>
+          <w:rFonts w:ascii="Calibri" w:eastAsia="Calibri" w:hAnsi="Calibri" w:cs="Calibri"/>
+          <w:b/>
+          <w:color w:val="FF0000"/>
+          <w:highlight w:val="yellow"/>
+          <w:u w:val="single"/>
+        </w:rPr>
+        <w:sym w:font="Wingdings 2" w:char="F0A3"/>
+      </w:r>
+      <w:r>
+        <w:rPr>
+          <w:rFonts w:ascii="Calibri" w:eastAsia="Calibri" w:hAnsi="Calibri" w:cs="Calibri"/>
+          <w:b/>
+          <w:color w:val="FF0000"/>
+          <w:highlight w:val="yellow"/>
+          <w:u w:val="single"/>
+        </w:rPr>
+        <w:t xml:space="preserve">   No </w:t>
+      </w:r>
+      <w:r>
+        <w:rPr>
+          <w:rFonts w:ascii="Calibri" w:eastAsia="Calibri" w:hAnsi="Calibri" w:cs="Calibri"/>
+          <w:b/>
+          <w:color w:val="FF0000"/>
+          <w:highlight w:val="yellow"/>
+          <w:u w:val="single"/>
+        </w:rPr>
+        <w:sym w:font="Wingdings 2" w:char="F0A3"/>
+      </w:r>
+    </w:p>
+    <w:p>
+      <w:pPr>
+        <w:spacing w:after="200" w:line="276" w:lineRule="auto"/>
+        <w:rPr>
+          <w:rFonts w:ascii="Calibri" w:eastAsia="Calibri" w:hAnsi="Calibri" w:cs="Calibri"/>
+          <w:b/>
+          <w:color w:val="FF0000"/>
+          <w:u w:val="single"/>
+        </w:rPr>
+      </w:pPr>
+      <w:r>
+        <w:rPr>
+          <w:rFonts w:ascii="Calibri" w:eastAsia="Calibri" w:hAnsi="Calibri" w:cs="Calibri"/>
+          <w:b/>
+          <w:color w:val="FF0000"/>
+          <w:highlight w:val="yellow"/>
+          <w:u w:val="single"/>
+        </w:rPr>
+        <w:sym w:font="Wingdings 2" w:char="F0A3"/>
+      </w:r>
+      <w:r>
+        <w:rPr>
+          <w:rFonts w:ascii="Calibri" w:eastAsia="Calibri" w:hAnsi="Calibri" w:cs="Calibri"/>
+          <w:b/>
+          <w:color w:val="FF0000"/>
+          <w:highlight w:val="yellow"/>
+          <w:u w:val="single"/>
+        </w:rPr>
+        <w:t xml:space="preserve">Yes   </w:t>
+      </w:r>
+      <w:r>
+        <w:rPr>
+          <w:rFonts w:ascii="Calibri" w:eastAsia="Calibri" w:hAnsi="Calibri" w:cs="Calibri"/>
+          <w:b/>
+          <w:color w:val="FF0000"/>
+          <w:highlight w:val="yellow"/>
+          <w:u w:val="single"/>
+        </w:rPr>
+        <w:sym w:font="Wingdings 2" w:char="F0A3"/>
+      </w:r>
+      <w:r>
+        <w:rPr>
+          <w:rFonts w:ascii="Calibri" w:eastAsia="Calibri" w:hAnsi="Calibri" w:cs="Calibri"/>
+          <w:b/>
+          <w:color w:val="FF0000"/>
+          <w:highlight w:val="yellow"/>
+          <w:u w:val="single"/>
+        </w:rPr>
+        <w:t xml:space="preserve"> No</w:t>
+      </w:r>
+      <w:r>
+        <w:rPr>
+          <w:rFonts w:ascii="Calibri" w:eastAsia="Calibri" w:hAnsi="Calibri" w:cs="Calibri"/>
+          <w:b/>
+          <w:color w:val="FF0000"/>
+          <w:u w:val="single"/>
+        </w:rPr>
+        <w:t xml:space="preserve"> </w:t>
+      </w:r>
+    </w:p>
+    <w:p>
+      <w:pPr>
+        <w:spacing w:after="200" w:line="276" w:lineRule="auto"/>
+        <w:rPr>
+          <w:rFonts w:ascii="Calibri" w:eastAsia="Calibri" w:hAnsi="Calibri" w:cs="Calibri"/>
+          <w:b/>
+          <w:color w:val="FF0000"/>
+          <w:u w:val="single"/>
+        </w:rPr>
+      </w:pPr>
     </w:p>
     <w:p>
       <w:pPr>
@@ -1797,10 +1815,10 @@
       </w:pPr>
       <w:r>
         <w:object w:dxaOrig="1247" w:dyaOrig="1631">
-          <v:rect id="rectole0000000000" o:spid="_x0000_i1025" style="width:62.25pt;height:81.75pt" o:ole="" o:preferrelative="t" stroked="f">
+          <v:rect id="rectole0000000000" o:spid="_x0000_i1025" style="width:62pt;height:81.5pt" o:ole="" o:preferrelative="t" stroked="f">
             <v:imagedata r:id="rId4" o:title=""/>
           </v:rect>
-          <o:OLEObject Type="Embed" ProgID="StaticMetafile" ShapeID="rectole0000000000" DrawAspect="Content" ObjectID="_1686177779" r:id="rId5"/>
+          <o:OLEObject Type="Embed" ProgID="StaticMetafile" ShapeID="rectole0000000000" DrawAspect="Content" ObjectID="_1686181960" r:id="rId5"/>
         </w:object>
       </w:r>
       <w:r>
@@ -1932,10 +1950,10 @@
       </w:pPr>
       <w:r>
         <w:object w:dxaOrig="1244" w:dyaOrig="1631">
-          <v:rect id="rectole0000000001" o:spid="_x0000_i1026" style="width:62.25pt;height:81.75pt" o:ole="" o:preferrelative="t" stroked="f">
+          <v:rect id="rectole0000000001" o:spid="_x0000_i1026" style="width:62.5pt;height:81.5pt" o:ole="" o:preferrelative="t" stroked="f">
             <v:imagedata r:id="rId6" o:title=""/>
           </v:rect>
-          <o:OLEObject Type="Embed" ProgID="StaticMetafile" ShapeID="rectole0000000001" DrawAspect="Content" ObjectID="_1686177780" r:id="rId7"/>
+          <o:OLEObject Type="Embed" ProgID="StaticMetafile" ShapeID="rectole0000000001" DrawAspect="Content" ObjectID="_1686181961" r:id="rId7"/>
         </w:object>
       </w:r>
       <w:r>
@@ -2057,10 +2075,10 @@
       </w:pPr>
       <w:r>
         <w:object w:dxaOrig="1220" w:dyaOrig="1657">
-          <v:rect id="rectole0000000002" o:spid="_x0000_i1027" style="width:60.75pt;height:82.5pt" o:ole="" o:preferrelative="t" stroked="f">
+          <v:rect id="rectole0000000002" o:spid="_x0000_i1027" style="width:61pt;height:82.5pt" o:ole="" o:preferrelative="t" stroked="f">
             <v:imagedata r:id="rId8" o:title=""/>
           </v:rect>
-          <o:OLEObject Type="Embed" ProgID="StaticMetafile" ShapeID="rectole0000000002" DrawAspect="Content" ObjectID="_1686177781" r:id="rId9"/>
+          <o:OLEObject Type="Embed" ProgID="StaticMetafile" ShapeID="rectole0000000002" DrawAspect="Content" ObjectID="_1686181962" r:id="rId9"/>
         </w:object>
       </w:r>
       <w:r>
@@ -2189,10 +2207,10 @@
       </w:pPr>
       <w:r>
         <w:object w:dxaOrig="1247" w:dyaOrig="1600">
-          <v:rect id="rectole0000000003" o:spid="_x0000_i1028" style="width:62.25pt;height:80.25pt" o:ole="" o:preferrelative="t" stroked="f">
+          <v:rect id="rectole0000000003" o:spid="_x0000_i1028" style="width:62pt;height:80pt" o:ole="" o:preferrelative="t" stroked="f">
             <v:imagedata r:id="rId10" o:title=""/>
           </v:rect>
-          <o:OLEObject Type="Embed" ProgID="StaticMetafile" ShapeID="rectole0000000003" DrawAspect="Content" ObjectID="_1686177782" r:id="rId11"/>
+          <o:OLEObject Type="Embed" ProgID="StaticMetafile" ShapeID="rectole0000000003" DrawAspect="Content" ObjectID="_1686181963" r:id="rId11"/>
         </w:object>
       </w:r>
       <w:r>
@@ -2388,10 +2406,10 @@
       </w:pPr>
       <w:r>
         <w:object w:dxaOrig="1218" w:dyaOrig="1641">
-          <v:rect id="rectole0000000004" o:spid="_x0000_i1029" style="width:60.75pt;height:81.75pt" o:ole="" o:preferrelative="t" stroked="f">
+          <v:rect id="rectole0000000004" o:spid="_x0000_i1029" style="width:61pt;height:81.5pt" o:ole="" o:preferrelative="t" stroked="f">
             <v:imagedata r:id="rId12" o:title=""/>
           </v:rect>
-          <o:OLEObject Type="Embed" ProgID="StaticMetafile" ShapeID="rectole0000000004" DrawAspect="Content" ObjectID="_1686177783" r:id="rId13"/>
+          <o:OLEObject Type="Embed" ProgID="StaticMetafile" ShapeID="rectole0000000004" DrawAspect="Content" ObjectID="_1686181964" r:id="rId13"/>
         </w:object>
       </w:r>
       <w:r>
@@ -2546,10 +2564,10 @@
       </w:pPr>
       <w:r>
         <w:object w:dxaOrig="1247" w:dyaOrig="1631">
-          <v:rect id="rectole0000000005" o:spid="_x0000_i1030" style="width:62.25pt;height:81.75pt" o:ole="" o:preferrelative="t" stroked="f">
+          <v:rect id="rectole0000000005" o:spid="_x0000_i1030" style="width:62pt;height:81.5pt" o:ole="" o:preferrelative="t" stroked="f">
             <v:imagedata r:id="rId4" o:title=""/>
           </v:rect>
-          <o:OLEObject Type="Embed" ProgID="StaticMetafile" ShapeID="rectole0000000005" DrawAspect="Content" ObjectID="_1686177784" r:id="rId14"/>
+          <o:OLEObject Type="Embed" ProgID="StaticMetafile" ShapeID="rectole0000000005" DrawAspect="Content" ObjectID="_1686181965" r:id="rId14"/>
         </w:object>
       </w:r>
       <w:r>
